--- a/Документ Microsoft Word.docx
+++ b/Документ Microsoft Word.docx
@@ -2,19 +2,53 @@
 <file path=word/document.xml><?xml version="1.0" encoding="utf-8"?>
 <w:document xmlns:wpc="http://schemas.microsoft.com/office/word/2010/wordprocessingCanvas" xmlns:cx="http://schemas.microsoft.com/office/drawing/2014/chartex" xmlns:cx1="http://schemas.microsoft.com/office/drawing/2015/9/8/chartex" xmlns:cx2="http://schemas.microsoft.com/office/drawing/2015/10/21/chartex" xmlns:cx3="http://schemas.microsoft.com/office/drawing/2016/5/9/chartex" xmlns:cx4="http://schemas.microsoft.com/office/drawing/2016/5/10/chartex" xmlns:cx5="http://schemas.microsoft.com/office/drawing/2016/5/11/chartex" xmlns:cx6="http://schemas.microsoft.com/office/drawing/2016/5/12/chartex" xmlns:cx7="http://schemas.microsoft.com/office/drawing/2016/5/13/chartex" xmlns:cx8="http://schemas.microsoft.com/office/drawing/2016/5/14/chartex" xmlns:mc="http://schemas.openxmlformats.org/markup-compatibility/2006" xmlns:aink="http://schemas.microsoft.com/office/drawing/2016/ink" xmlns:am3d="http://schemas.microsoft.com/office/drawing/2017/model3d" xmlns:o="urn:schemas-microsoft-com:office:office" xmlns:oel="http://schemas.microsoft.com/office/2019/extlst" xmlns:r="http://schemas.openxmlformats.org/officeDocument/2006/relationships" xmlns:m="http://schemas.openxmlformats.org/officeDocument/2006/math" xmlns:v="urn:schemas-microsoft-com:vml" xmlns:wp14="http://schemas.microsoft.com/office/word/2010/wordprocessingDrawing" xmlns:wp="http://schemas.openxmlformats.org/drawingml/2006/wordprocessingDrawing" xmlns:w10="urn:schemas-microsoft-com:office:word" xmlns:w="http://schemas.openxmlformats.org/wordprocessingml/2006/main" xmlns:w14="http://schemas.microsoft.com/office/word/2010/wordml" xmlns:w15="http://schemas.microsoft.com/office/word/2012/wordml" xmlns:w16cex="http://schemas.microsoft.com/office/word/2018/wordml/cex" xmlns:w16cid="http://schemas.microsoft.com/office/word/2016/wordml/cid" xmlns:w16="http://schemas.microsoft.com/office/word/2018/wordml" xmlns:w16du="http://schemas.microsoft.com/office/word/2023/wordml/word16du" xmlns:w16sdtdh="http://schemas.microsoft.com/office/word/2020/wordml/sdtdatahash" xmlns:w16sdtfl="http://schemas.microsoft.com/office/word/2024/wordml/sdtformatlock" xmlns:w16se="http://schemas.microsoft.com/office/word/2015/wordml/symex" xmlns:wpg="http://schemas.microsoft.com/office/word/2010/wordprocessingGroup" xmlns:wpi="http://schemas.microsoft.com/office/word/2010/wordprocessingInk" xmlns:wne="http://schemas.microsoft.com/office/word/2006/wordml" xmlns:wps="http://schemas.microsoft.com/office/word/2010/wordprocessingShape" mc:Ignorable="w14 w15 w16se w16cid w16 w16cex w16sdtdh w16sdtfl w16du wp14">
   <w:body>
-    <w:p>
-      <w:r>
-        <w:t>В верхней части страницы находится заголовок "Полный список документов, который мы подготавливаем". Ниже расположены кнопки, представляющие разделы: "Охрана труда", "СОУТ", "ОПР" и "Пожарная безопасность".</w:t>
-      </w:r>
-    </w:p>
-    <w:p>
-      <w:r>
-        <w:t>Слева от заголовка находится фотография женщины, одетой в полосатый пиджак. Рядом с фотографией размещен текст: "В зависимости от вида деятельности организации подготавливается разный пакет документов" и подпись "Наталья, специалист по охране труда Академии Госаттестации".</w:t>
-      </w:r>
-    </w:p>
-    <w:p>
-      <w:r>
-        <w:t xml:space="preserve">Под фотографией расположена оранжевая кнопка с текстом "Получить расчет стоимости в 3 вариантах". Ниже указана стоимость полного комплекта документов: "От 10 000 </w:t>
+    <w:p/>
+    <w:p>
+      <w:r>
+        <w:t xml:space="preserve">В верхней части </w:t>
+      </w:r>
+      <w:r>
+        <w:t>раздела</w:t>
+      </w:r>
+      <w:r>
+        <w:t xml:space="preserve"> находится заголовок "</w:t>
+      </w:r>
+      <w:r>
+        <w:t>Список</w:t>
+      </w:r>
+      <w:r>
+        <w:t xml:space="preserve"> документов, который мы подготавливаем". Ниже </w:t>
+      </w:r>
+      <w:r>
+        <w:t xml:space="preserve">слева </w:t>
+      </w:r>
+      <w:r>
+        <w:t>расположены кнопки, представляющие разделы: "Охрана труда", "СОУТ", "ОПР" и "Пожарная безопасность".</w:t>
+      </w:r>
+    </w:p>
+    <w:p>
+      <w:proofErr w:type="gramStart"/>
+      <w:r>
+        <w:t>Ниже</w:t>
+      </w:r>
+      <w:proofErr w:type="gramEnd"/>
+      <w:r>
+        <w:t xml:space="preserve"> Справа</w:t>
+      </w:r>
+      <w:r>
+        <w:t xml:space="preserve"> от заголовка находится </w:t>
+      </w:r>
+      <w:r>
+        <w:t>подзаголовок «</w:t>
+      </w:r>
+      <w:r>
+        <w:t>Состав документов подбирается индивидуально в зависимости от специфики деятельности вашей организации.</w:t>
+      </w:r>
+      <w:r>
+        <w:t>» Ниже блок с информацией о цене (</w:t>
+      </w:r>
+      <w:r>
+        <w:t xml:space="preserve">От 10 000 </w:t>
       </w:r>
       <w:proofErr w:type="spellStart"/>
       <w:r>
@@ -22,23 +56,183 @@
       </w:r>
       <w:proofErr w:type="spellEnd"/>
       <w:r>
-        <w:t>" и количество документов в комплекте: "12-15 документов".</w:t>
-      </w:r>
-    </w:p>
-    <w:p>
-      <w:r>
-        <w:t>Справа от заголовка находится список раскрывающихся пунктов: "Положения", "Приказы", "Программы", "Инструкции", "Журналы", "Перечни", "Другое". Каждый пункт отмечен черным треугольником, направленным вниз.</w:t>
-      </w:r>
-    </w:p>
-    <w:p>
-      <w:r>
-        <w:t> </w:t>
+        <w:t xml:space="preserve">" и </w:t>
+      </w:r>
+      <w:r>
+        <w:t xml:space="preserve">ниже </w:t>
+      </w:r>
+      <w:r>
+        <w:t>количество документов в комплекте: "12-15 документов"</w:t>
+      </w:r>
+      <w:r>
+        <w:t>)</w:t>
+      </w:r>
+    </w:p>
+    <w:p>
+      <w:pPr>
+        <w:numPr>
+          <w:ilvl w:val="0"/>
+          <w:numId w:val="1"/>
+        </w:numPr>
+      </w:pPr>
+      <w:r>
+        <w:t>Заголовки</w:t>
+      </w:r>
+      <w:r>
+        <w:t xml:space="preserve"> "Охрана труда", "СОУТ", "ОПР" и "Пожарная безопасность".</w:t>
+      </w:r>
+      <w:r>
+        <w:t xml:space="preserve"> Под ними раскрывающиеся списке, как расписано ниже. </w:t>
       </w:r>
       <w:r>
         <w:br/>
-      </w:r>
-      <w:r>
-        <w:t>список документов по охране труда. В верхней части страницы расположены слова "Охрана труда", "СОУТ", "ОПР" и "Пожарная безопасность".</w:t>
+        <w:t xml:space="preserve">Пример. Нажимаешь на Охрана труда и видишь разделы: </w:t>
+      </w:r>
+      <w:r>
+        <w:t>Положения</w:t>
+      </w:r>
+      <w:r>
+        <w:t xml:space="preserve">, </w:t>
+      </w:r>
+      <w:r>
+        <w:t>Приказы</w:t>
+      </w:r>
+      <w:r>
+        <w:t>,</w:t>
+      </w:r>
+      <w:r>
+        <w:t xml:space="preserve"> </w:t>
+      </w:r>
+      <w:r>
+        <w:t>Программы</w:t>
+      </w:r>
+      <w:r>
+        <w:t xml:space="preserve">, </w:t>
+      </w:r>
+      <w:r>
+        <w:t>Инструкции</w:t>
+      </w:r>
+      <w:r>
+        <w:t xml:space="preserve">, </w:t>
+      </w:r>
+      <w:r>
+        <w:t>Журналы</w:t>
+      </w:r>
+      <w:r>
+        <w:t xml:space="preserve">, Перечни, </w:t>
+      </w:r>
+      <w:r>
+        <w:t>Другое</w:t>
+      </w:r>
+      <w:r>
+        <w:t xml:space="preserve">. Нажимаешь на </w:t>
+      </w:r>
+      <w:r>
+        <w:t>Положения</w:t>
+      </w:r>
+      <w:proofErr w:type="gramStart"/>
+      <w:r>
+        <w:t>: Открывается</w:t>
+      </w:r>
+      <w:proofErr w:type="gramEnd"/>
+      <w:r>
+        <w:t xml:space="preserve"> </w:t>
+      </w:r>
+      <w:proofErr w:type="gramStart"/>
+      <w:r>
+        <w:t>список :</w:t>
+      </w:r>
+      <w:proofErr w:type="gramEnd"/>
+      <w:r>
+        <w:t xml:space="preserve"> </w:t>
+      </w:r>
+    </w:p>
+    <w:p>
+      <w:pPr>
+        <w:numPr>
+          <w:ilvl w:val="0"/>
+          <w:numId w:val="1"/>
+        </w:numPr>
+      </w:pPr>
+      <w:r>
+        <w:t>Положение о СУОТ.</w:t>
+      </w:r>
+    </w:p>
+    <w:p>
+      <w:pPr>
+        <w:numPr>
+          <w:ilvl w:val="0"/>
+          <w:numId w:val="1"/>
+        </w:numPr>
+      </w:pPr>
+      <w:r>
+        <w:t>Порядок обучения и проверки знания требований охраны труда.</w:t>
+      </w:r>
+    </w:p>
+    <w:p>
+      <w:pPr>
+        <w:numPr>
+          <w:ilvl w:val="0"/>
+          <w:numId w:val="1"/>
+        </w:numPr>
+      </w:pPr>
+      <w:r>
+        <w:t>Положение о расследовании несчастных случаев на производстве.</w:t>
+      </w:r>
+    </w:p>
+    <w:p>
+      <w:pPr>
+        <w:numPr>
+          <w:ilvl w:val="0"/>
+          <w:numId w:val="1"/>
+        </w:numPr>
+      </w:pPr>
+      <w:r>
+        <w:t>Порядок расследования и учета микроповреждений (микротравм).</w:t>
+      </w:r>
+    </w:p>
+    <w:p>
+      <w:pPr>
+        <w:numPr>
+          <w:ilvl w:val="0"/>
+          <w:numId w:val="1"/>
+        </w:numPr>
+      </w:pPr>
+      <w:r>
+        <w:t>Положение о службе охраны труда.</w:t>
+      </w:r>
+    </w:p>
+    <w:p>
+      <w:pPr>
+        <w:numPr>
+          <w:ilvl w:val="0"/>
+          <w:numId w:val="1"/>
+        </w:numPr>
+      </w:pPr>
+      <w:r>
+        <w:t>Положение о комитете (комиссии) по охране труда.</w:t>
+      </w:r>
+    </w:p>
+    <w:p>
+      <w:pPr>
+        <w:numPr>
+          <w:ilvl w:val="0"/>
+          <w:numId w:val="1"/>
+        </w:numPr>
+      </w:pPr>
+      <w:r>
+        <w:t>Положение об обеспечении работников СИЗ.</w:t>
+      </w:r>
+    </w:p>
+    <w:p>
+      <w:pPr>
+        <w:numPr>
+          <w:ilvl w:val="0"/>
+          <w:numId w:val="1"/>
+        </w:numPr>
+      </w:pPr>
+      <w:r>
+        <w:t>Порядок обеспечения работников смывающими средствами.</w:t>
       </w:r>
     </w:p>
     <w:p>
@@ -191,6 +385,7 @@
         </w:numPr>
       </w:pPr>
       <w:r>
+        <w:lastRenderedPageBreak/>
         <w:t>Приказ о создании комиссии по проверке знания требований охраны труда.</w:t>
       </w:r>
     </w:p>
@@ -257,8 +452,250 @@
         </w:numPr>
       </w:pPr>
       <w:r>
+        <w:t>Приказ о создании комиссии по расследованию несчастных случаев на производстве.</w:t>
+      </w:r>
+    </w:p>
+    <w:p>
+      <w:pPr>
+        <w:numPr>
+          <w:ilvl w:val="0"/>
+          <w:numId w:val="2"/>
+        </w:numPr>
+      </w:pPr>
+      <w:r>
+        <w:t>Приказ об утверждении порядка учета микроповреждений (микротравм).</w:t>
+      </w:r>
+    </w:p>
+    <w:p>
+      <w:pPr>
+        <w:numPr>
+          <w:ilvl w:val="0"/>
+          <w:numId w:val="2"/>
+        </w:numPr>
+      </w:pPr>
+      <w:r>
+        <w:t>Приказ об утверждении порядка обеспечения работников СИЗ.</w:t>
+      </w:r>
+    </w:p>
+    <w:p>
+      <w:pPr>
+        <w:numPr>
+          <w:ilvl w:val="0"/>
+          <w:numId w:val="2"/>
+        </w:numPr>
+      </w:pPr>
+      <w:r>
+        <w:t>Приказ об утверждении Перечня норм бесплатной выдачи СИЗ.</w:t>
+      </w:r>
+    </w:p>
+    <w:p>
+      <w:pPr>
+        <w:numPr>
+          <w:ilvl w:val="0"/>
+          <w:numId w:val="2"/>
+        </w:numPr>
+      </w:pPr>
+      <w:r>
+        <w:t>Приказ об утверждении порядка обеспечения работников смывающими средствами.</w:t>
+      </w:r>
+    </w:p>
+    <w:p>
+      <w:pPr>
+        <w:numPr>
+          <w:ilvl w:val="0"/>
+          <w:numId w:val="2"/>
+        </w:numPr>
+      </w:pPr>
+      <w:r>
+        <w:t>Приказ об утверждении Перечня норм бесплатной выдачи смывающих средств.</w:t>
+      </w:r>
+    </w:p>
+    <w:p>
+      <w:pPr>
+        <w:ind w:left="720"/>
+      </w:pPr>
+      <w:r>
+        <w:t>Программы:</w:t>
+      </w:r>
+    </w:p>
+    <w:p>
+      <w:pPr>
+        <w:numPr>
+          <w:ilvl w:val="0"/>
+          <w:numId w:val="2"/>
+        </w:numPr>
+      </w:pPr>
+      <w:r>
+        <w:t>Программа проведения вводного инструктажа.</w:t>
+      </w:r>
+    </w:p>
+    <w:p>
+      <w:pPr>
+        <w:numPr>
+          <w:ilvl w:val="0"/>
+          <w:numId w:val="2"/>
+        </w:numPr>
+      </w:pPr>
+      <w:r>
+        <w:t>Программа проведения первичного инструктажа на рабочем месте.</w:t>
+      </w:r>
+    </w:p>
+    <w:p>
+      <w:pPr>
+        <w:numPr>
+          <w:ilvl w:val="0"/>
+          <w:numId w:val="2"/>
+        </w:numPr>
+      </w:pPr>
+      <w:r>
+        <w:t>Программа обучения по общим вопросам охраны труда и функционирования системы управления охраной труда (программа А).</w:t>
+      </w:r>
+    </w:p>
+    <w:p>
+      <w:pPr>
+        <w:numPr>
+          <w:ilvl w:val="0"/>
+          <w:numId w:val="2"/>
+        </w:numPr>
+      </w:pPr>
+      <w:r>
+        <w:t>Программа обучения безопасным методам и приемам выполнения работ при воздействии вредных и (или) опасных производственных факторов, источников опасности, идентифицированных в рамках специальной оценки условий труда и оценки профессиональных рисков (программа Б).</w:t>
+      </w:r>
+    </w:p>
+    <w:p>
+      <w:pPr>
+        <w:numPr>
+          <w:ilvl w:val="0"/>
+          <w:numId w:val="2"/>
+        </w:numPr>
+      </w:pPr>
+      <w:r>
+        <w:t xml:space="preserve">Программа обучения безопасным методам и приемам выполнения работ повышенной опасности, к которым предъявляются дополнительные требования в соответствии с нормативными правовыми актами, содержащими государственные нормативные требования охраны </w:t>
+      </w:r>
+      <w:proofErr w:type="gramStart"/>
+      <w:r>
+        <w:t>труда</w:t>
+      </w:r>
+      <w:r>
+        <w:t>(</w:t>
+      </w:r>
+      <w:proofErr w:type="gramEnd"/>
+      <w:r>
+        <w:t>Программа В)</w:t>
+      </w:r>
+      <w:r>
+        <w:t>.</w:t>
+      </w:r>
+    </w:p>
+    <w:p>
+      <w:pPr>
+        <w:numPr>
+          <w:ilvl w:val="0"/>
+          <w:numId w:val="2"/>
+        </w:numPr>
+      </w:pPr>
+      <w:r>
+        <w:t>Программу обучения оказанию первой помощи пострадавшим.</w:t>
+      </w:r>
+    </w:p>
+    <w:p>
+      <w:pPr>
+        <w:numPr>
+          <w:ilvl w:val="0"/>
+          <w:numId w:val="2"/>
+        </w:numPr>
+      </w:pPr>
+      <w:r>
+        <w:t>Программу обучения использованию (применению) СИЗ.</w:t>
+      </w:r>
+    </w:p>
+    <w:p>
+      <w:pPr>
+        <w:numPr>
+          <w:ilvl w:val="0"/>
+          <w:numId w:val="2"/>
+        </w:numPr>
+      </w:pPr>
+      <w:r>
+        <w:t>Программу стажировки на рабочем месте.</w:t>
+      </w:r>
+    </w:p>
+    <w:p>
+      <w:pPr>
+        <w:numPr>
+          <w:ilvl w:val="0"/>
+          <w:numId w:val="2"/>
+        </w:numPr>
+      </w:pPr>
+      <w:r>
+        <w:t>Программу вводного противопожарного инструктажа.</w:t>
+      </w:r>
+    </w:p>
+    <w:p>
+      <w:pPr>
+        <w:numPr>
+          <w:ilvl w:val="0"/>
+          <w:numId w:val="2"/>
+        </w:numPr>
+      </w:pPr>
+      <w:r>
+        <w:t>Программу первичного противопожарного инструктажа.</w:t>
+      </w:r>
+    </w:p>
+    <w:p>
+      <w:pPr>
+        <w:ind w:left="720"/>
+      </w:pPr>
+      <w:r>
+        <w:t>Далее</w:t>
+      </w:r>
+      <w:r>
+        <w:t xml:space="preserve"> категория — "Инструкции":</w:t>
+      </w:r>
+    </w:p>
+    <w:p>
+      <w:pPr>
+        <w:numPr>
+          <w:ilvl w:val="0"/>
+          <w:numId w:val="2"/>
+        </w:numPr>
+      </w:pPr>
+      <w:r>
+        <w:t>Инструкция для проведения вводного инструктажа.</w:t>
+      </w:r>
+    </w:p>
+    <w:p>
+      <w:pPr>
+        <w:numPr>
+          <w:ilvl w:val="0"/>
+          <w:numId w:val="2"/>
+        </w:numPr>
+      </w:pPr>
+      <w:r>
+        <w:t>Инструкции по охране труда по профессиям.</w:t>
+      </w:r>
+    </w:p>
+    <w:p>
+      <w:pPr>
+        <w:numPr>
+          <w:ilvl w:val="0"/>
+          <w:numId w:val="2"/>
+        </w:numPr>
+      </w:pPr>
+      <w:r>
+        <w:t>Инструкции по охране труда по видам работ.</w:t>
+      </w:r>
+    </w:p>
+    <w:p>
+      <w:pPr>
+        <w:numPr>
+          <w:ilvl w:val="0"/>
+          <w:numId w:val="2"/>
+        </w:numPr>
+      </w:pPr>
+      <w:r>
         <w:lastRenderedPageBreak/>
-        <w:t>Приказ о создании комиссии по расследованию несчастных случаев на производстве.</w:t>
+        <w:t>Инструкция о мерах пожарной безопасности.</w:t>
       </w:r>
     </w:p>
     <w:p>
@@ -269,7 +706,18 @@
         </w:numPr>
       </w:pPr>
       <w:r>
-        <w:t>Приказ об утверждении порядка учета микроповреждений (микротравм).</w:t>
+        <w:t>Инструкция по оказанию первой помощи пострадавшим.</w:t>
+      </w:r>
+    </w:p>
+    <w:p>
+      <w:pPr>
+        <w:ind w:left="720"/>
+      </w:pPr>
+      <w:r>
+        <w:t>Далее</w:t>
+      </w:r>
+      <w:r>
+        <w:t xml:space="preserve"> категория — "Журналы":</w:t>
       </w:r>
     </w:p>
     <w:p>
@@ -280,7 +728,7 @@
         </w:numPr>
       </w:pPr>
       <w:r>
-        <w:t>Приказ об утверждении порядка обеспечения работников СИЗ.</w:t>
+        <w:t>Журнал регистрации вводного инструктажа по охране труда.</w:t>
       </w:r>
     </w:p>
     <w:p>
@@ -291,7 +739,7 @@
         </w:numPr>
       </w:pPr>
       <w:r>
-        <w:t>Приказ об утверждении Перечня норм бесплатной выдачи СИЗ.</w:t>
+        <w:t>Журнал регистрации инструктажей по охране труда на рабочем месте (первичный, повторный, целевой, внеплановый).</w:t>
       </w:r>
     </w:p>
     <w:p>
@@ -302,7 +750,7 @@
         </w:numPr>
       </w:pPr>
       <w:r>
-        <w:t>Приказ об утверждении порядка обеспечения работников смывающими средствами.</w:t>
+        <w:t>Журнал учета инструкций по охране труда.</w:t>
       </w:r>
     </w:p>
     <w:p>
@@ -313,7 +761,51 @@
         </w:numPr>
       </w:pPr>
       <w:r>
-        <w:t>Приказ об утверждении Перечня норм бесплатной выдачи смывающих средств.</w:t>
+        <w:t>Журнал учета протоколов проверки знания требований ОТ.</w:t>
+      </w:r>
+    </w:p>
+    <w:p>
+      <w:pPr>
+        <w:numPr>
+          <w:ilvl w:val="0"/>
+          <w:numId w:val="2"/>
+        </w:numPr>
+      </w:pPr>
+      <w:r>
+        <w:t>Журнал учета противопожарных инструктажей.</w:t>
+      </w:r>
+    </w:p>
+    <w:p>
+      <w:pPr>
+        <w:numPr>
+          <w:ilvl w:val="0"/>
+          <w:numId w:val="2"/>
+        </w:numPr>
+      </w:pPr>
+      <w:r>
+        <w:t>Журнал учета присвоения группы I по электробезопасности.</w:t>
+      </w:r>
+    </w:p>
+    <w:p>
+      <w:pPr>
+        <w:numPr>
+          <w:ilvl w:val="0"/>
+          <w:numId w:val="2"/>
+        </w:numPr>
+      </w:pPr>
+      <w:r>
+        <w:t>Журнал регистрации несчастных случаев на производстве.</w:t>
+      </w:r>
+    </w:p>
+    <w:p>
+      <w:pPr>
+        <w:numPr>
+          <w:ilvl w:val="0"/>
+          <w:numId w:val="2"/>
+        </w:numPr>
+      </w:pPr>
+      <w:r>
+        <w:t>Журнал учета микроповреждений (микротравм).</w:t>
       </w:r>
     </w:p>
     <w:p>
@@ -321,7 +813,7 @@
         <w:ind w:left="720"/>
       </w:pPr>
       <w:r>
-        <w:t>Программы:</w:t>
+        <w:t>Затем идет заголовок "Перечни", под которым следуют:</w:t>
       </w:r>
     </w:p>
     <w:p>
@@ -332,7 +824,7 @@
         </w:numPr>
       </w:pPr>
       <w:r>
-        <w:t>Программа проведения вводного инструктажа.</w:t>
+        <w:t>Перечень профессий и должностей, освобожденных от первичного инструктажа на рабочем месте.</w:t>
       </w:r>
     </w:p>
     <w:p>
@@ -343,7 +835,7 @@
         </w:numPr>
       </w:pPr>
       <w:r>
-        <w:t>Программа проведения первичного инструктажа на рабочем месте.</w:t>
+        <w:t>Перечень действующих инструкций по охране труда.</w:t>
       </w:r>
     </w:p>
     <w:p>
@@ -354,7 +846,7 @@
         </w:numPr>
       </w:pPr>
       <w:r>
-        <w:t>Программа обучения по общим вопросам охраны труда и функционирования системы управления охраной труда (программа А).</w:t>
+        <w:t>Список работников, подлежащих обучению и проверке знания требований охраны труда.</w:t>
       </w:r>
     </w:p>
     <w:p>
@@ -365,7 +857,7 @@
         </w:numPr>
       </w:pPr>
       <w:r>
-        <w:t>Программа обучения безопасным методам и приемам выполнения работ при воздействии вредных и (или) опасных производственных факторов, источников опасности, идентифицированных в рамках специальной оценки условий труда и оценки профессиональных рисков (программа Б).</w:t>
+        <w:t>Перечень работ повышенной опасности, к которым предъявляются отдельные требования по организации работ и обучению работников.</w:t>
       </w:r>
     </w:p>
     <w:p>
@@ -376,21 +868,15 @@
         </w:numPr>
       </w:pPr>
       <w:r>
-        <w:t xml:space="preserve">Программа обучения безопасным методам и приемам выполнения работ повышенной опасности, к которым предъявляются дополнительные требования в соответствии с нормативными правовыми актами, содержащими государственные нормативные требования охраны </w:t>
-      </w:r>
-      <w:proofErr w:type="gramStart"/>
-      <w:r>
-        <w:t>труда</w:t>
-      </w:r>
-      <w:r>
-        <w:t>(</w:t>
-      </w:r>
-      <w:proofErr w:type="gramEnd"/>
-      <w:r>
-        <w:t>Программа В)</w:t>
-      </w:r>
-      <w:r>
-        <w:t>.</w:t>
+        <w:t>Перечень должностей, которым необходимо присвоение работникам группы I по электробезопасности (</w:t>
+      </w:r>
+      <w:proofErr w:type="spellStart"/>
+      <w:r>
+        <w:t>неэлектротехнический</w:t>
+      </w:r>
+      <w:proofErr w:type="spellEnd"/>
+      <w:r>
+        <w:t xml:space="preserve"> персонал).</w:t>
       </w:r>
     </w:p>
     <w:p>
@@ -401,7 +887,7 @@
         </w:numPr>
       </w:pPr>
       <w:r>
-        <w:t>Программу обучения оказанию первой помощи пострадавшим.</w:t>
+        <w:t>Перечень норм бесплатной выдачи СИЗ работникам.</w:t>
       </w:r>
     </w:p>
     <w:p>
@@ -412,7 +898,7 @@
         </w:numPr>
       </w:pPr>
       <w:r>
-        <w:t>Программу обучения использованию (применению) СИЗ.</w:t>
+        <w:t>Перечень норм бесплатной выдачи смывающих средств.</w:t>
       </w:r>
     </w:p>
     <w:p>
@@ -423,7 +909,15 @@
         </w:numPr>
       </w:pPr>
       <w:r>
-        <w:t>Программу стажировки на рабочем месте.</w:t>
+        <w:t>Список работников организации, подлежащих периодическим медицинским осмотрам.</w:t>
+      </w:r>
+    </w:p>
+    <w:p>
+      <w:pPr>
+        <w:ind w:left="720"/>
+      </w:pPr>
+      <w:r>
+        <w:t>Далее идет заголовок "Другое", под которым указаны:</w:t>
       </w:r>
     </w:p>
     <w:p>
@@ -434,7 +928,7 @@
         </w:numPr>
       </w:pPr>
       <w:r>
-        <w:t>Программу вводного противопожарного инструктажа.</w:t>
+        <w:t>Протокол проведения проверки знания требований охраны труда.</w:t>
       </w:r>
     </w:p>
     <w:p>
@@ -445,56 +939,497 @@
         </w:numPr>
       </w:pPr>
       <w:r>
-        <w:t>Программу первичного противопожарного инструктажа.</w:t>
+        <w:t>Стажировочный лист.</w:t>
+      </w:r>
+    </w:p>
+    <w:p>
+      <w:pPr>
+        <w:numPr>
+          <w:ilvl w:val="0"/>
+          <w:numId w:val="2"/>
+        </w:numPr>
+      </w:pPr>
+      <w:r>
+        <w:t>Политика организации в области промышленной безопасности, охраны труда и окружающей среды.</w:t>
+      </w:r>
+    </w:p>
+    <w:p>
+      <w:pPr>
+        <w:numPr>
+          <w:ilvl w:val="0"/>
+          <w:numId w:val="2"/>
+        </w:numPr>
+      </w:pPr>
+      <w:r>
+        <w:t>План мероприятий по улучшению условий труда.</w:t>
+      </w:r>
+    </w:p>
+    <w:p>
+      <w:pPr>
+        <w:numPr>
+          <w:ilvl w:val="0"/>
+          <w:numId w:val="2"/>
+        </w:numPr>
+      </w:pPr>
+      <w:r>
+        <w:t>Личная карточка учета выдачи СИЗ</w:t>
       </w:r>
     </w:p>
     <w:p>
       <w:pPr>
         <w:ind w:left="720"/>
       </w:pPr>
-      <w:r>
-        <w:t>Вторая категория — "Инструкции":</w:t>
-      </w:r>
-    </w:p>
-    <w:p>
-      <w:pPr>
-        <w:numPr>
-          <w:ilvl w:val="0"/>
-          <w:numId w:val="2"/>
-        </w:numPr>
-      </w:pPr>
-      <w:r>
-        <w:t>Инструкция для проведения вводного инструктажа.</w:t>
-      </w:r>
-    </w:p>
-    <w:p>
-      <w:pPr>
-        <w:numPr>
-          <w:ilvl w:val="0"/>
-          <w:numId w:val="2"/>
-        </w:numPr>
-      </w:pPr>
-      <w:r>
-        <w:t>Инструкции по охране труда по профессиям.</w:t>
-      </w:r>
-    </w:p>
-    <w:p>
-      <w:pPr>
-        <w:numPr>
-          <w:ilvl w:val="0"/>
-          <w:numId w:val="2"/>
-        </w:numPr>
-      </w:pPr>
-      <w:r>
-        <w:t>Инструкции по охране труда по видам работ.</w:t>
-      </w:r>
-    </w:p>
-    <w:p>
-      <w:pPr>
-        <w:numPr>
-          <w:ilvl w:val="0"/>
-          <w:numId w:val="2"/>
-        </w:numPr>
+    </w:p>
+    <w:p>
+      <w:pPr>
+        <w:ind w:left="720"/>
+      </w:pPr>
+      <w:r>
+        <w:t>СОУТ</w:t>
+      </w:r>
+    </w:p>
+    <w:p>
+      <w:pPr>
+        <w:tabs>
+          <w:tab w:val="left" w:pos="0"/>
+        </w:tabs>
+        <w:ind w:left="720"/>
+      </w:pPr>
+      <w:r>
+        <w:t>Положения:</w:t>
+      </w:r>
+    </w:p>
+    <w:p>
+      <w:pPr>
+        <w:numPr>
+          <w:ilvl w:val="1"/>
+          <w:numId w:val="11"/>
+        </w:numPr>
+        <w:tabs>
+          <w:tab w:val="left" w:pos="0"/>
+        </w:tabs>
+      </w:pPr>
+      <w:r>
+        <w:lastRenderedPageBreak/>
+        <w:t>Положение о специальной оценке условий труда.</w:t>
+      </w:r>
+    </w:p>
+    <w:p>
+      <w:pPr>
+        <w:tabs>
+          <w:tab w:val="left" w:pos="0"/>
+        </w:tabs>
+        <w:ind w:left="720"/>
+      </w:pPr>
+      <w:r>
+        <w:t>Приказы:</w:t>
+      </w:r>
+    </w:p>
+    <w:p>
+      <w:pPr>
+        <w:numPr>
+          <w:ilvl w:val="1"/>
+          <w:numId w:val="11"/>
+        </w:numPr>
+        <w:tabs>
+          <w:tab w:val="left" w:pos="0"/>
+        </w:tabs>
+      </w:pPr>
+      <w:r>
+        <w:t>Приказ об утверждении Положения о специальной оценке условий труда.</w:t>
+      </w:r>
+    </w:p>
+    <w:p>
+      <w:pPr>
+        <w:tabs>
+          <w:tab w:val="left" w:pos="0"/>
+        </w:tabs>
+        <w:ind w:left="720"/>
+      </w:pPr>
+      <w:r>
+        <w:t>Отчеты:</w:t>
+      </w:r>
+    </w:p>
+    <w:p>
+      <w:pPr>
+        <w:numPr>
+          <w:ilvl w:val="1"/>
+          <w:numId w:val="11"/>
+        </w:numPr>
+        <w:tabs>
+          <w:tab w:val="left" w:pos="0"/>
+        </w:tabs>
+      </w:pPr>
+      <w:r>
+        <w:t>Отчет о проведении СОУТ.</w:t>
+      </w:r>
+    </w:p>
+    <w:p>
+      <w:pPr>
+        <w:tabs>
+          <w:tab w:val="left" w:pos="0"/>
+        </w:tabs>
+        <w:ind w:left="720"/>
+      </w:pPr>
+      <w:r>
+        <w:t>Перечни:</w:t>
+      </w:r>
+    </w:p>
+    <w:p>
+      <w:pPr>
+        <w:numPr>
+          <w:ilvl w:val="1"/>
+          <w:numId w:val="11"/>
+        </w:numPr>
+        <w:tabs>
+          <w:tab w:val="left" w:pos="0"/>
+        </w:tabs>
+      </w:pPr>
+      <w:r>
+        <w:t>Перечень рабочих мест, на которых проводилась специальная оценка условий труда.</w:t>
+      </w:r>
+    </w:p>
+    <w:p>
+      <w:pPr>
+        <w:numPr>
+          <w:ilvl w:val="1"/>
+          <w:numId w:val="11"/>
+        </w:numPr>
+        <w:tabs>
+          <w:tab w:val="left" w:pos="0"/>
+        </w:tabs>
+      </w:pPr>
+      <w:r>
+        <w:t>Перечень мероприятий по улучшению условий и охраны труда работников, на рабочих местах которых проводилась СОУТ.</w:t>
+      </w:r>
+    </w:p>
+    <w:p>
+      <w:pPr>
+        <w:tabs>
+          <w:tab w:val="left" w:pos="0"/>
+        </w:tabs>
+        <w:ind w:left="720"/>
+      </w:pPr>
+      <w:r>
+        <w:t>Карты:</w:t>
+      </w:r>
+    </w:p>
+    <w:p>
+      <w:pPr>
+        <w:numPr>
+          <w:ilvl w:val="1"/>
+          <w:numId w:val="11"/>
+        </w:numPr>
+        <w:tabs>
+          <w:tab w:val="left" w:pos="0"/>
+        </w:tabs>
+      </w:pPr>
+      <w:r>
+        <w:t>Карты специальной оценки условий труда.</w:t>
+      </w:r>
+    </w:p>
+    <w:p>
+      <w:pPr>
+        <w:tabs>
+          <w:tab w:val="left" w:pos="0"/>
+        </w:tabs>
+      </w:pPr>
+      <w:r>
+        <w:t>"Другое"</w:t>
+      </w:r>
+    </w:p>
+    <w:p>
+      <w:pPr>
+        <w:numPr>
+          <w:ilvl w:val="0"/>
+          <w:numId w:val="12"/>
+        </w:numPr>
+        <w:tabs>
+          <w:tab w:val="left" w:pos="0"/>
+        </w:tabs>
+      </w:pPr>
+      <w:r>
+        <w:t>Протоколы проведения исследований (испытаний) и измерений идентифицированных вредных и (или) опасных производственных факторов;</w:t>
+      </w:r>
+    </w:p>
+    <w:p>
+      <w:pPr>
+        <w:numPr>
+          <w:ilvl w:val="0"/>
+          <w:numId w:val="12"/>
+        </w:numPr>
+        <w:tabs>
+          <w:tab w:val="left" w:pos="0"/>
+        </w:tabs>
+      </w:pPr>
+      <w:r>
+        <w:t>Протокол оценки эффективности применяемых работниками средств индивидуальной защиты (при проведении такой оценки);</w:t>
+      </w:r>
+    </w:p>
+    <w:p>
+      <w:pPr>
+        <w:numPr>
+          <w:ilvl w:val="0"/>
+          <w:numId w:val="12"/>
+        </w:numPr>
+        <w:tabs>
+          <w:tab w:val="left" w:pos="0"/>
+        </w:tabs>
+      </w:pPr>
+      <w:r>
+        <w:t>Сводная ведомость специальной оценки условий труда;</w:t>
+      </w:r>
+    </w:p>
+    <w:p>
+      <w:pPr>
+        <w:numPr>
+          <w:ilvl w:val="0"/>
+          <w:numId w:val="12"/>
+        </w:numPr>
+        <w:tabs>
+          <w:tab w:val="left" w:pos="0"/>
+        </w:tabs>
+      </w:pPr>
+      <w:r>
+        <w:t>Заключение эксперта организации, проводящей специальную оценку условий труда.</w:t>
+      </w:r>
+    </w:p>
+    <w:p>
+      <w:pPr>
+        <w:tabs>
+          <w:tab w:val="left" w:pos="0"/>
+        </w:tabs>
+      </w:pPr>
+      <w:r>
+        <w:t>ОПР</w:t>
+      </w:r>
+    </w:p>
+    <w:p>
+      <w:pPr>
+        <w:tabs>
+          <w:tab w:val="left" w:pos="0"/>
+        </w:tabs>
+      </w:pPr>
+      <w:r>
+        <w:t>В разделе "Положения" указано: "Положение об идентификации опасностей и оценки профессиональных рисков".</w:t>
+      </w:r>
+    </w:p>
+    <w:p>
+      <w:pPr>
+        <w:tabs>
+          <w:tab w:val="left" w:pos="0"/>
+        </w:tabs>
+      </w:pPr>
+      <w:r>
+        <w:t>В разделе "Приказы" указано: "Приказ об утверждении Положения об идентификации опасностей и оценки профессиональных рисков".</w:t>
+      </w:r>
+    </w:p>
+    <w:p>
+      <w:pPr>
+        <w:tabs>
+          <w:tab w:val="left" w:pos="0"/>
+        </w:tabs>
+      </w:pPr>
+      <w:r>
+        <w:t>В разделе "Отчеты" указано: "Отчет о проведении ОПР".</w:t>
+      </w:r>
+    </w:p>
+    <w:p>
+      <w:pPr>
+        <w:tabs>
+          <w:tab w:val="left" w:pos="0"/>
+        </w:tabs>
+      </w:pPr>
+      <w:r>
+        <w:t>В разделе "Перечни" указано: "Перечень (реестр) идентифицированных опасностей и оценки профессионального риска", "Перечень (план) мероприятий по управлению профессиональными рисками", "Перечень (план) мероприятий по снижению уровней профессиональных рисков".</w:t>
+      </w:r>
+    </w:p>
+    <w:p>
+      <w:pPr>
+        <w:tabs>
+          <w:tab w:val="left" w:pos="0"/>
+        </w:tabs>
+      </w:pPr>
+      <w:r>
+        <w:t>В разделе "Карты" указано: "Карты идентификации опасностей и оценки уровней профессиональных рисков на рабочем месте".</w:t>
+      </w:r>
+    </w:p>
+    <w:p>
+      <w:pPr>
+        <w:tabs>
+          <w:tab w:val="left" w:pos="0"/>
+        </w:tabs>
+      </w:pPr>
+      <w:r>
+        <w:t>Пожарная безопасность</w:t>
+      </w:r>
+    </w:p>
+    <w:p>
+      <w:pPr>
+        <w:tabs>
+          <w:tab w:val="left" w:pos="0"/>
+        </w:tabs>
+      </w:pPr>
+      <w:r>
+        <w:t>В категории "Приказы общие" содержатся следующие пункты:</w:t>
+      </w:r>
+    </w:p>
+    <w:p>
+      <w:pPr>
+        <w:numPr>
+          <w:ilvl w:val="0"/>
+          <w:numId w:val="13"/>
+        </w:numPr>
+        <w:tabs>
+          <w:tab w:val="left" w:pos="0"/>
+        </w:tabs>
+      </w:pPr>
+      <w:r>
+        <w:t>О назначении ответственного за пожарную безопасность.</w:t>
+      </w:r>
+    </w:p>
+    <w:p>
+      <w:pPr>
+        <w:numPr>
+          <w:ilvl w:val="0"/>
+          <w:numId w:val="13"/>
+        </w:numPr>
+        <w:tabs>
+          <w:tab w:val="left" w:pos="0"/>
+        </w:tabs>
+      </w:pPr>
+      <w:r>
+        <w:t>О порядке проведения противопожарных инструктажей.</w:t>
+      </w:r>
+    </w:p>
+    <w:p>
+      <w:pPr>
+        <w:numPr>
+          <w:ilvl w:val="0"/>
+          <w:numId w:val="13"/>
+        </w:numPr>
+        <w:tabs>
+          <w:tab w:val="left" w:pos="0"/>
+        </w:tabs>
+      </w:pPr>
+      <w:r>
+        <w:t>Об установлении противопожарного режима в организации.</w:t>
+      </w:r>
+    </w:p>
+    <w:p>
+      <w:pPr>
+        <w:tabs>
+          <w:tab w:val="left" w:pos="0"/>
+        </w:tabs>
+      </w:pPr>
+      <w:r>
+        <w:lastRenderedPageBreak/>
+        <w:t>В категории "Приказы в зависимости от специфики деятельности организации" содержатся следующие пункты:</w:t>
+      </w:r>
+    </w:p>
+    <w:p>
+      <w:pPr>
+        <w:numPr>
+          <w:ilvl w:val="0"/>
+          <w:numId w:val="14"/>
+        </w:numPr>
+        <w:tabs>
+          <w:tab w:val="left" w:pos="0"/>
+        </w:tabs>
+      </w:pPr>
+      <w:r>
+        <w:t>Определение и оборудование мест для курения.</w:t>
+      </w:r>
+    </w:p>
+    <w:p>
+      <w:pPr>
+        <w:numPr>
+          <w:ilvl w:val="0"/>
+          <w:numId w:val="14"/>
+        </w:numPr>
+        <w:tabs>
+          <w:tab w:val="left" w:pos="0"/>
+        </w:tabs>
+      </w:pPr>
+      <w:r>
+        <w:t>Об осмотре помещений перед закрытием по окончании рабочего дня.</w:t>
+      </w:r>
+    </w:p>
+    <w:p>
+      <w:pPr>
+        <w:numPr>
+          <w:ilvl w:val="0"/>
+          <w:numId w:val="14"/>
+        </w:numPr>
+        <w:tabs>
+          <w:tab w:val="left" w:pos="0"/>
+        </w:tabs>
+      </w:pPr>
+      <w:r>
+        <w:t>О назначении ответственных лиц за проведение пожароопасных и огневых работ.</w:t>
+      </w:r>
+    </w:p>
+    <w:p>
+      <w:pPr>
+        <w:numPr>
+          <w:ilvl w:val="0"/>
+          <w:numId w:val="14"/>
+        </w:numPr>
+        <w:tabs>
+          <w:tab w:val="left" w:pos="0"/>
+        </w:tabs>
+      </w:pPr>
+      <w:r>
+        <w:t>О порядке обесточивания электрооборудования в случае пожара и по окончании рабочего дня.</w:t>
+      </w:r>
+    </w:p>
+    <w:p>
+      <w:pPr>
+        <w:numPr>
+          <w:ilvl w:val="0"/>
+          <w:numId w:val="14"/>
+        </w:numPr>
+        <w:tabs>
+          <w:tab w:val="left" w:pos="0"/>
+        </w:tabs>
+      </w:pPr>
+      <w:r>
+        <w:t>О порядке уборки горючих отходов и пыли, хранения промасленной спецодежды.</w:t>
+      </w:r>
+    </w:p>
+    <w:p>
+      <w:pPr>
+        <w:numPr>
+          <w:ilvl w:val="0"/>
+          <w:numId w:val="14"/>
+        </w:numPr>
+        <w:tabs>
+          <w:tab w:val="left" w:pos="0"/>
+        </w:tabs>
+      </w:pPr>
+      <w:r>
+        <w:t>О назначении лица, ответственного за контроль работоспособности и исправности установок пожарной автоматики.</w:t>
+      </w:r>
+    </w:p>
+    <w:p>
+      <w:pPr>
+        <w:tabs>
+          <w:tab w:val="left" w:pos="0"/>
+        </w:tabs>
+      </w:pPr>
+      <w:r>
+        <w:t>В категории "Инструкции по пожарной безопасности" содержатся следующие пункты:</w:t>
+      </w:r>
+    </w:p>
+    <w:p>
+      <w:pPr>
+        <w:numPr>
+          <w:ilvl w:val="0"/>
+          <w:numId w:val="15"/>
+        </w:numPr>
+        <w:tabs>
+          <w:tab w:val="left" w:pos="0"/>
+        </w:tabs>
       </w:pPr>
       <w:r>
         <w:t>Инструкция о мерах пожарной безопасности.</w:t>
@@ -504,280 +1439,212 @@
       <w:pPr>
         <w:numPr>
           <w:ilvl w:val="0"/>
-          <w:numId w:val="2"/>
-        </w:numPr>
-      </w:pPr>
-      <w:r>
-        <w:t>Инструкция по оказанию первой помощи пострадавшим.</w:t>
-      </w:r>
-    </w:p>
-    <w:p>
-      <w:pPr>
-        <w:ind w:left="720"/>
-      </w:pPr>
-      <w:r>
-        <w:t>Далее</w:t>
-      </w:r>
-      <w:r>
-        <w:t xml:space="preserve"> категория — "Журналы":</w:t>
-      </w:r>
-    </w:p>
-    <w:p>
-      <w:pPr>
-        <w:numPr>
-          <w:ilvl w:val="0"/>
-          <w:numId w:val="2"/>
-        </w:numPr>
-      </w:pPr>
-      <w:r>
-        <w:t>Журнал регистрации вводного инструктажа по охране труда.</w:t>
-      </w:r>
-    </w:p>
-    <w:p>
-      <w:pPr>
-        <w:numPr>
-          <w:ilvl w:val="0"/>
-          <w:numId w:val="2"/>
-        </w:numPr>
-      </w:pPr>
-      <w:r>
-        <w:t>Журнал регистрации инструктажей по охране труда на рабочем месте (первичный, повторный, целевой, внеплановый).</w:t>
-      </w:r>
-    </w:p>
-    <w:p>
-      <w:pPr>
-        <w:numPr>
-          <w:ilvl w:val="0"/>
-          <w:numId w:val="2"/>
-        </w:numPr>
-      </w:pPr>
-      <w:r>
-        <w:t>Журнал учета инструкций по охране труда.</w:t>
-      </w:r>
-    </w:p>
-    <w:p>
-      <w:pPr>
-        <w:numPr>
-          <w:ilvl w:val="0"/>
-          <w:numId w:val="2"/>
-        </w:numPr>
-      </w:pPr>
-      <w:r>
-        <w:lastRenderedPageBreak/>
-        <w:t>Журнал учета протоколов проверки знания требований ОТ.</w:t>
-      </w:r>
-    </w:p>
-    <w:p>
-      <w:pPr>
-        <w:numPr>
-          <w:ilvl w:val="0"/>
-          <w:numId w:val="2"/>
-        </w:numPr>
-      </w:pPr>
-      <w:r>
-        <w:t>Журнал учета противопожарных инструктажей.</w:t>
-      </w:r>
-    </w:p>
-    <w:p>
-      <w:pPr>
-        <w:numPr>
-          <w:ilvl w:val="0"/>
-          <w:numId w:val="2"/>
-        </w:numPr>
-      </w:pPr>
-      <w:r>
-        <w:t>Журнал учета присвоения группы I по электробезопасности.</w:t>
-      </w:r>
-    </w:p>
-    <w:p>
-      <w:pPr>
-        <w:numPr>
-          <w:ilvl w:val="0"/>
-          <w:numId w:val="2"/>
-        </w:numPr>
-      </w:pPr>
-      <w:r>
-        <w:t>Журнал регистрации несчастных случаев на производстве.</w:t>
-      </w:r>
-    </w:p>
-    <w:p>
-      <w:pPr>
-        <w:numPr>
-          <w:ilvl w:val="0"/>
-          <w:numId w:val="2"/>
-        </w:numPr>
-      </w:pPr>
-      <w:r>
-        <w:t>Журнал учета микроповреждений (микротравм).</w:t>
-      </w:r>
-    </w:p>
-    <w:p>
-      <w:pPr>
-        <w:ind w:left="720"/>
-      </w:pPr>
-      <w:r>
-        <w:t>Затем идет заголовок "Перечни", под которым следуют:</w:t>
-      </w:r>
-    </w:p>
-    <w:p>
-      <w:pPr>
-        <w:numPr>
-          <w:ilvl w:val="0"/>
-          <w:numId w:val="2"/>
-        </w:numPr>
-      </w:pPr>
-      <w:r>
-        <w:t>Перечень профессий и должностей, освобожденных от первичного инструктажа на рабочем месте.</w:t>
-      </w:r>
-    </w:p>
-    <w:p>
-      <w:pPr>
-        <w:numPr>
-          <w:ilvl w:val="0"/>
-          <w:numId w:val="2"/>
-        </w:numPr>
-      </w:pPr>
-      <w:r>
-        <w:t>Перечень действующих инструкций по охране труда.</w:t>
-      </w:r>
-    </w:p>
-    <w:p>
-      <w:pPr>
-        <w:numPr>
-          <w:ilvl w:val="0"/>
-          <w:numId w:val="2"/>
-        </w:numPr>
-      </w:pPr>
-      <w:r>
-        <w:t>Список работников, подлежащих обучению и проверке знания требований охраны труда.</w:t>
-      </w:r>
-    </w:p>
-    <w:p>
-      <w:pPr>
-        <w:numPr>
-          <w:ilvl w:val="0"/>
-          <w:numId w:val="2"/>
-        </w:numPr>
-      </w:pPr>
-      <w:r>
-        <w:t>Перечень работ повышенной опасности, к которым предъявляются отдельные требования по организации работ и обучению работников.</w:t>
-      </w:r>
-    </w:p>
-    <w:p>
-      <w:pPr>
-        <w:numPr>
-          <w:ilvl w:val="0"/>
-          <w:numId w:val="2"/>
-        </w:numPr>
-      </w:pPr>
-      <w:r>
-        <w:t>Перечень должностей, которым необходимо присвоение работникам группы I по электробезопасности (</w:t>
-      </w:r>
-      <w:proofErr w:type="spellStart"/>
-      <w:r>
-        <w:t>неэлектротехнический</w:t>
-      </w:r>
-      <w:proofErr w:type="spellEnd"/>
-      <w:r>
-        <w:t xml:space="preserve"> персонал).</w:t>
-      </w:r>
-    </w:p>
-    <w:p>
-      <w:pPr>
-        <w:numPr>
-          <w:ilvl w:val="0"/>
-          <w:numId w:val="2"/>
-        </w:numPr>
-      </w:pPr>
-      <w:r>
-        <w:t>Перечень норм бесплатной выдачи СИЗ работникам.</w:t>
-      </w:r>
-    </w:p>
-    <w:p>
-      <w:pPr>
-        <w:numPr>
-          <w:ilvl w:val="0"/>
-          <w:numId w:val="2"/>
-        </w:numPr>
-      </w:pPr>
-      <w:r>
-        <w:t>Перечень норм бесплатной выдачи смывающих средств.</w:t>
-      </w:r>
-    </w:p>
-    <w:p>
-      <w:pPr>
-        <w:numPr>
-          <w:ilvl w:val="0"/>
-          <w:numId w:val="2"/>
-        </w:numPr>
-      </w:pPr>
-      <w:r>
-        <w:t>Список работников организации, подлежащих периодическим медицинским осмотрам.</w:t>
-      </w:r>
-    </w:p>
-    <w:p>
-      <w:pPr>
-        <w:ind w:left="720"/>
-      </w:pPr>
-      <w:r>
-        <w:t>Далее идет заголовок "Другое", под которым указаны:</w:t>
-      </w:r>
-    </w:p>
-    <w:p>
-      <w:pPr>
-        <w:numPr>
-          <w:ilvl w:val="0"/>
-          <w:numId w:val="2"/>
-        </w:numPr>
-      </w:pPr>
-      <w:r>
-        <w:t>Протокол проведения проверки знания требований охраны труда.</w:t>
-      </w:r>
-    </w:p>
-    <w:p>
-      <w:pPr>
-        <w:numPr>
-          <w:ilvl w:val="0"/>
-          <w:numId w:val="2"/>
-        </w:numPr>
-      </w:pPr>
-      <w:r>
-        <w:t>Стажировочный лист.</w:t>
-      </w:r>
-    </w:p>
-    <w:p>
-      <w:pPr>
-        <w:numPr>
-          <w:ilvl w:val="0"/>
-          <w:numId w:val="2"/>
-        </w:numPr>
-      </w:pPr>
-      <w:r>
-        <w:t>Политика организации в области промышленной безопасности, охраны труда и окружающей среды.</w:t>
-      </w:r>
-    </w:p>
-    <w:p>
-      <w:pPr>
-        <w:numPr>
-          <w:ilvl w:val="0"/>
-          <w:numId w:val="2"/>
-        </w:numPr>
-      </w:pPr>
-      <w:r>
-        <w:t>План мероприятий по улучшению условий труда.</w:t>
-      </w:r>
-    </w:p>
-    <w:p>
-      <w:pPr>
-        <w:numPr>
-          <w:ilvl w:val="0"/>
-          <w:numId w:val="2"/>
-        </w:numPr>
-      </w:pPr>
-      <w:r>
-        <w:t>Личная карточка учета выдачи СИЗ</w:t>
-      </w:r>
-    </w:p>
+          <w:numId w:val="15"/>
+        </w:numPr>
+        <w:tabs>
+          <w:tab w:val="left" w:pos="0"/>
+        </w:tabs>
+      </w:pPr>
+      <w:r>
+        <w:t>Должностная инструкция ответственного за пожарную безопасность (специалиста по пожарной безопасности).</w:t>
+      </w:r>
+    </w:p>
+    <w:p>
+      <w:pPr>
+        <w:numPr>
+          <w:ilvl w:val="0"/>
+          <w:numId w:val="15"/>
+        </w:numPr>
+        <w:tabs>
+          <w:tab w:val="left" w:pos="0"/>
+        </w:tabs>
+      </w:pPr>
+      <w:r>
+        <w:t>Инструкция по содержанию и применению первичных средств пожаротушения.</w:t>
+      </w:r>
+    </w:p>
+    <w:p>
+      <w:pPr>
+        <w:numPr>
+          <w:ilvl w:val="0"/>
+          <w:numId w:val="15"/>
+        </w:numPr>
+        <w:tabs>
+          <w:tab w:val="left" w:pos="0"/>
+        </w:tabs>
+      </w:pPr>
+      <w:r>
+        <w:t>Инструкция по эксплуатации внутреннего противопожарного водопровода.</w:t>
+      </w:r>
+    </w:p>
+    <w:p>
+      <w:pPr>
+        <w:tabs>
+          <w:tab w:val="left" w:pos="0"/>
+        </w:tabs>
+      </w:pPr>
+      <w:r>
+        <w:t>Первая категория – "Журналы". В неё входят следующие пункты:</w:t>
+      </w:r>
+    </w:p>
+    <w:p>
+      <w:pPr>
+        <w:numPr>
+          <w:ilvl w:val="0"/>
+          <w:numId w:val="16"/>
+        </w:numPr>
+        <w:tabs>
+          <w:tab w:val="left" w:pos="0"/>
+        </w:tabs>
+      </w:pPr>
+      <w:r>
+        <w:t>Журнал учета инструктажей по пожарной безопасности</w:t>
+      </w:r>
+    </w:p>
+    <w:p>
+      <w:pPr>
+        <w:numPr>
+          <w:ilvl w:val="0"/>
+          <w:numId w:val="16"/>
+        </w:numPr>
+        <w:tabs>
+          <w:tab w:val="left" w:pos="0"/>
+        </w:tabs>
+      </w:pPr>
+      <w:r>
+        <w:t>Журнал эксплуатации систем противопожарной защиты</w:t>
+      </w:r>
+    </w:p>
+    <w:p>
+      <w:pPr>
+        <w:numPr>
+          <w:ilvl w:val="0"/>
+          <w:numId w:val="16"/>
+        </w:numPr>
+        <w:tabs>
+          <w:tab w:val="left" w:pos="0"/>
+        </w:tabs>
+      </w:pPr>
+      <w:r>
+        <w:t>Журнал технического обслуживания огнетушителей</w:t>
+      </w:r>
+    </w:p>
+    <w:p>
+      <w:pPr>
+        <w:numPr>
+          <w:ilvl w:val="0"/>
+          <w:numId w:val="16"/>
+        </w:numPr>
+        <w:tabs>
+          <w:tab w:val="left" w:pos="0"/>
+        </w:tabs>
+      </w:pPr>
+      <w:r>
+        <w:t>Журнал учета пожарных кранов</w:t>
+      </w:r>
+    </w:p>
+    <w:p>
+      <w:pPr>
+        <w:numPr>
+          <w:ilvl w:val="0"/>
+          <w:numId w:val="16"/>
+        </w:numPr>
+        <w:tabs>
+          <w:tab w:val="left" w:pos="0"/>
+        </w:tabs>
+      </w:pPr>
+      <w:r>
+        <w:t>Журнал проверки пожарных гидрантов, заборных устройств в водоемах, пожарных насосов и щитов</w:t>
+      </w:r>
+    </w:p>
+    <w:p>
+      <w:pPr>
+        <w:numPr>
+          <w:ilvl w:val="0"/>
+          <w:numId w:val="16"/>
+        </w:numPr>
+        <w:tabs>
+          <w:tab w:val="left" w:pos="0"/>
+        </w:tabs>
+      </w:pPr>
+      <w:r>
+        <w:t>Журнал проверки производственных и вспомогательных помещений по окончании рабочего дня</w:t>
+      </w:r>
+    </w:p>
+    <w:p>
+      <w:pPr>
+        <w:tabs>
+          <w:tab w:val="left" w:pos="0"/>
+        </w:tabs>
+      </w:pPr>
+      <w:r>
+        <w:t>Вторая категория – "Документы по обучению". В неё входят следующие пункты:</w:t>
+      </w:r>
+    </w:p>
+    <w:p>
+      <w:pPr>
+        <w:numPr>
+          <w:ilvl w:val="0"/>
+          <w:numId w:val="17"/>
+        </w:numPr>
+        <w:tabs>
+          <w:tab w:val="left" w:pos="0"/>
+        </w:tabs>
+      </w:pPr>
+      <w:r>
+        <w:t>Порядок обучения мерам пожарной безопасности</w:t>
+      </w:r>
+    </w:p>
+    <w:p>
+      <w:pPr>
+        <w:numPr>
+          <w:ilvl w:val="0"/>
+          <w:numId w:val="17"/>
+        </w:numPr>
+        <w:tabs>
+          <w:tab w:val="left" w:pos="0"/>
+        </w:tabs>
+      </w:pPr>
+      <w:r>
+        <w:t>Приказ о направлении работников на обучение по пожарной безопасности</w:t>
+      </w:r>
+    </w:p>
+    <w:p>
+      <w:pPr>
+        <w:numPr>
+          <w:ilvl w:val="0"/>
+          <w:numId w:val="17"/>
+        </w:numPr>
+        <w:tabs>
+          <w:tab w:val="left" w:pos="0"/>
+        </w:tabs>
+      </w:pPr>
+      <w:r>
+        <w:t>Программа вводного противопожарного инструктажа</w:t>
+      </w:r>
+    </w:p>
+    <w:p>
+      <w:pPr>
+        <w:numPr>
+          <w:ilvl w:val="0"/>
+          <w:numId w:val="17"/>
+        </w:numPr>
+        <w:tabs>
+          <w:tab w:val="left" w:pos="0"/>
+        </w:tabs>
+      </w:pPr>
+      <w:r>
+        <w:t>Программа первичного противопожарного инструктажа</w:t>
+      </w:r>
+    </w:p>
+    <w:p>
+      <w:pPr>
+        <w:tabs>
+          <w:tab w:val="left" w:pos="0"/>
+        </w:tabs>
+      </w:pPr>
+    </w:p>
+    <w:p/>
     <w:p/>
     <w:sectPr>
       <w:pgSz w:w="11906" w:h="16838"/>
@@ -941,6 +1808,155 @@
     </w:lvl>
   </w:abstractNum>
   <w:abstractNum w:abstractNumId="1" w15:restartNumberingAfterBreak="0">
+    <w:nsid w:val="10413DE1"/>
+    <w:multiLevelType w:val="multilevel"/>
+    <w:tmpl w:val="5732A236"/>
+    <w:lvl w:ilvl="0">
+      <w:start w:val="1"/>
+      <w:numFmt w:val="bullet"/>
+      <w:lvlText w:val=""/>
+      <w:lvlJc w:val="left"/>
+      <w:pPr>
+        <w:tabs>
+          <w:tab w:val="num" w:pos="720"/>
+        </w:tabs>
+        <w:ind w:left="720" w:hanging="360"/>
+      </w:pPr>
+      <w:rPr>
+        <w:rFonts w:ascii="Symbol" w:hAnsi="Symbol" w:hint="default"/>
+        <w:sz w:val="20"/>
+      </w:rPr>
+    </w:lvl>
+    <w:lvl w:ilvl="1" w:tentative="1">
+      <w:start w:val="1"/>
+      <w:numFmt w:val="bullet"/>
+      <w:lvlText w:val=""/>
+      <w:lvlJc w:val="left"/>
+      <w:pPr>
+        <w:tabs>
+          <w:tab w:val="num" w:pos="1440"/>
+        </w:tabs>
+        <w:ind w:left="1440" w:hanging="360"/>
+      </w:pPr>
+      <w:rPr>
+        <w:rFonts w:ascii="Symbol" w:hAnsi="Symbol" w:hint="default"/>
+        <w:sz w:val="20"/>
+      </w:rPr>
+    </w:lvl>
+    <w:lvl w:ilvl="2" w:tentative="1">
+      <w:start w:val="1"/>
+      <w:numFmt w:val="bullet"/>
+      <w:lvlText w:val=""/>
+      <w:lvlJc w:val="left"/>
+      <w:pPr>
+        <w:tabs>
+          <w:tab w:val="num" w:pos="2160"/>
+        </w:tabs>
+        <w:ind w:left="2160" w:hanging="360"/>
+      </w:pPr>
+      <w:rPr>
+        <w:rFonts w:ascii="Symbol" w:hAnsi="Symbol" w:hint="default"/>
+        <w:sz w:val="20"/>
+      </w:rPr>
+    </w:lvl>
+    <w:lvl w:ilvl="3" w:tentative="1">
+      <w:start w:val="1"/>
+      <w:numFmt w:val="bullet"/>
+      <w:lvlText w:val=""/>
+      <w:lvlJc w:val="left"/>
+      <w:pPr>
+        <w:tabs>
+          <w:tab w:val="num" w:pos="2880"/>
+        </w:tabs>
+        <w:ind w:left="2880" w:hanging="360"/>
+      </w:pPr>
+      <w:rPr>
+        <w:rFonts w:ascii="Symbol" w:hAnsi="Symbol" w:hint="default"/>
+        <w:sz w:val="20"/>
+      </w:rPr>
+    </w:lvl>
+    <w:lvl w:ilvl="4" w:tentative="1">
+      <w:start w:val="1"/>
+      <w:numFmt w:val="bullet"/>
+      <w:lvlText w:val=""/>
+      <w:lvlJc w:val="left"/>
+      <w:pPr>
+        <w:tabs>
+          <w:tab w:val="num" w:pos="3600"/>
+        </w:tabs>
+        <w:ind w:left="3600" w:hanging="360"/>
+      </w:pPr>
+      <w:rPr>
+        <w:rFonts w:ascii="Symbol" w:hAnsi="Symbol" w:hint="default"/>
+        <w:sz w:val="20"/>
+      </w:rPr>
+    </w:lvl>
+    <w:lvl w:ilvl="5" w:tentative="1">
+      <w:start w:val="1"/>
+      <w:numFmt w:val="bullet"/>
+      <w:lvlText w:val=""/>
+      <w:lvlJc w:val="left"/>
+      <w:pPr>
+        <w:tabs>
+          <w:tab w:val="num" w:pos="4320"/>
+        </w:tabs>
+        <w:ind w:left="4320" w:hanging="360"/>
+      </w:pPr>
+      <w:rPr>
+        <w:rFonts w:ascii="Symbol" w:hAnsi="Symbol" w:hint="default"/>
+        <w:sz w:val="20"/>
+      </w:rPr>
+    </w:lvl>
+    <w:lvl w:ilvl="6" w:tentative="1">
+      <w:start w:val="1"/>
+      <w:numFmt w:val="bullet"/>
+      <w:lvlText w:val=""/>
+      <w:lvlJc w:val="left"/>
+      <w:pPr>
+        <w:tabs>
+          <w:tab w:val="num" w:pos="5040"/>
+        </w:tabs>
+        <w:ind w:left="5040" w:hanging="360"/>
+      </w:pPr>
+      <w:rPr>
+        <w:rFonts w:ascii="Symbol" w:hAnsi="Symbol" w:hint="default"/>
+        <w:sz w:val="20"/>
+      </w:rPr>
+    </w:lvl>
+    <w:lvl w:ilvl="7" w:tentative="1">
+      <w:start w:val="1"/>
+      <w:numFmt w:val="bullet"/>
+      <w:lvlText w:val=""/>
+      <w:lvlJc w:val="left"/>
+      <w:pPr>
+        <w:tabs>
+          <w:tab w:val="num" w:pos="5760"/>
+        </w:tabs>
+        <w:ind w:left="5760" w:hanging="360"/>
+      </w:pPr>
+      <w:rPr>
+        <w:rFonts w:ascii="Symbol" w:hAnsi="Symbol" w:hint="default"/>
+        <w:sz w:val="20"/>
+      </w:rPr>
+    </w:lvl>
+    <w:lvl w:ilvl="8" w:tentative="1">
+      <w:start w:val="1"/>
+      <w:numFmt w:val="bullet"/>
+      <w:lvlText w:val=""/>
+      <w:lvlJc w:val="left"/>
+      <w:pPr>
+        <w:tabs>
+          <w:tab w:val="num" w:pos="6480"/>
+        </w:tabs>
+        <w:ind w:left="6480" w:hanging="360"/>
+      </w:pPr>
+      <w:rPr>
+        <w:rFonts w:ascii="Symbol" w:hAnsi="Symbol" w:hint="default"/>
+        <w:sz w:val="20"/>
+      </w:rPr>
+    </w:lvl>
+  </w:abstractNum>
+  <w:abstractNum w:abstractNumId="2" w15:restartNumberingAfterBreak="0">
     <w:nsid w:val="177D52F0"/>
     <w:multiLevelType w:val="multilevel"/>
     <w:tmpl w:val="0B784144"/>
@@ -1089,7 +2105,305 @@
       </w:rPr>
     </w:lvl>
   </w:abstractNum>
-  <w:abstractNum w:abstractNumId="2" w15:restartNumberingAfterBreak="0">
+  <w:abstractNum w:abstractNumId="3" w15:restartNumberingAfterBreak="0">
+    <w:nsid w:val="28EC2E90"/>
+    <w:multiLevelType w:val="multilevel"/>
+    <w:tmpl w:val="E6A2818C"/>
+    <w:lvl w:ilvl="0">
+      <w:start w:val="1"/>
+      <w:numFmt w:val="bullet"/>
+      <w:lvlText w:val=""/>
+      <w:lvlJc w:val="left"/>
+      <w:pPr>
+        <w:tabs>
+          <w:tab w:val="num" w:pos="720"/>
+        </w:tabs>
+        <w:ind w:left="720" w:hanging="360"/>
+      </w:pPr>
+      <w:rPr>
+        <w:rFonts w:ascii="Symbol" w:hAnsi="Symbol" w:hint="default"/>
+        <w:sz w:val="20"/>
+      </w:rPr>
+    </w:lvl>
+    <w:lvl w:ilvl="1" w:tentative="1">
+      <w:start w:val="1"/>
+      <w:numFmt w:val="bullet"/>
+      <w:lvlText w:val=""/>
+      <w:lvlJc w:val="left"/>
+      <w:pPr>
+        <w:tabs>
+          <w:tab w:val="num" w:pos="1440"/>
+        </w:tabs>
+        <w:ind w:left="1440" w:hanging="360"/>
+      </w:pPr>
+      <w:rPr>
+        <w:rFonts w:ascii="Symbol" w:hAnsi="Symbol" w:hint="default"/>
+        <w:sz w:val="20"/>
+      </w:rPr>
+    </w:lvl>
+    <w:lvl w:ilvl="2" w:tentative="1">
+      <w:start w:val="1"/>
+      <w:numFmt w:val="bullet"/>
+      <w:lvlText w:val=""/>
+      <w:lvlJc w:val="left"/>
+      <w:pPr>
+        <w:tabs>
+          <w:tab w:val="num" w:pos="2160"/>
+        </w:tabs>
+        <w:ind w:left="2160" w:hanging="360"/>
+      </w:pPr>
+      <w:rPr>
+        <w:rFonts w:ascii="Symbol" w:hAnsi="Symbol" w:hint="default"/>
+        <w:sz w:val="20"/>
+      </w:rPr>
+    </w:lvl>
+    <w:lvl w:ilvl="3" w:tentative="1">
+      <w:start w:val="1"/>
+      <w:numFmt w:val="bullet"/>
+      <w:lvlText w:val=""/>
+      <w:lvlJc w:val="left"/>
+      <w:pPr>
+        <w:tabs>
+          <w:tab w:val="num" w:pos="2880"/>
+        </w:tabs>
+        <w:ind w:left="2880" w:hanging="360"/>
+      </w:pPr>
+      <w:rPr>
+        <w:rFonts w:ascii="Symbol" w:hAnsi="Symbol" w:hint="default"/>
+        <w:sz w:val="20"/>
+      </w:rPr>
+    </w:lvl>
+    <w:lvl w:ilvl="4" w:tentative="1">
+      <w:start w:val="1"/>
+      <w:numFmt w:val="bullet"/>
+      <w:lvlText w:val=""/>
+      <w:lvlJc w:val="left"/>
+      <w:pPr>
+        <w:tabs>
+          <w:tab w:val="num" w:pos="3600"/>
+        </w:tabs>
+        <w:ind w:left="3600" w:hanging="360"/>
+      </w:pPr>
+      <w:rPr>
+        <w:rFonts w:ascii="Symbol" w:hAnsi="Symbol" w:hint="default"/>
+        <w:sz w:val="20"/>
+      </w:rPr>
+    </w:lvl>
+    <w:lvl w:ilvl="5" w:tentative="1">
+      <w:start w:val="1"/>
+      <w:numFmt w:val="bullet"/>
+      <w:lvlText w:val=""/>
+      <w:lvlJc w:val="left"/>
+      <w:pPr>
+        <w:tabs>
+          <w:tab w:val="num" w:pos="4320"/>
+        </w:tabs>
+        <w:ind w:left="4320" w:hanging="360"/>
+      </w:pPr>
+      <w:rPr>
+        <w:rFonts w:ascii="Symbol" w:hAnsi="Symbol" w:hint="default"/>
+        <w:sz w:val="20"/>
+      </w:rPr>
+    </w:lvl>
+    <w:lvl w:ilvl="6" w:tentative="1">
+      <w:start w:val="1"/>
+      <w:numFmt w:val="bullet"/>
+      <w:lvlText w:val=""/>
+      <w:lvlJc w:val="left"/>
+      <w:pPr>
+        <w:tabs>
+          <w:tab w:val="num" w:pos="5040"/>
+        </w:tabs>
+        <w:ind w:left="5040" w:hanging="360"/>
+      </w:pPr>
+      <w:rPr>
+        <w:rFonts w:ascii="Symbol" w:hAnsi="Symbol" w:hint="default"/>
+        <w:sz w:val="20"/>
+      </w:rPr>
+    </w:lvl>
+    <w:lvl w:ilvl="7" w:tentative="1">
+      <w:start w:val="1"/>
+      <w:numFmt w:val="bullet"/>
+      <w:lvlText w:val=""/>
+      <w:lvlJc w:val="left"/>
+      <w:pPr>
+        <w:tabs>
+          <w:tab w:val="num" w:pos="5760"/>
+        </w:tabs>
+        <w:ind w:left="5760" w:hanging="360"/>
+      </w:pPr>
+      <w:rPr>
+        <w:rFonts w:ascii="Symbol" w:hAnsi="Symbol" w:hint="default"/>
+        <w:sz w:val="20"/>
+      </w:rPr>
+    </w:lvl>
+    <w:lvl w:ilvl="8" w:tentative="1">
+      <w:start w:val="1"/>
+      <w:numFmt w:val="bullet"/>
+      <w:lvlText w:val=""/>
+      <w:lvlJc w:val="left"/>
+      <w:pPr>
+        <w:tabs>
+          <w:tab w:val="num" w:pos="6480"/>
+        </w:tabs>
+        <w:ind w:left="6480" w:hanging="360"/>
+      </w:pPr>
+      <w:rPr>
+        <w:rFonts w:ascii="Symbol" w:hAnsi="Symbol" w:hint="default"/>
+        <w:sz w:val="20"/>
+      </w:rPr>
+    </w:lvl>
+  </w:abstractNum>
+  <w:abstractNum w:abstractNumId="4" w15:restartNumberingAfterBreak="0">
+    <w:nsid w:val="2BC556A7"/>
+    <w:multiLevelType w:val="multilevel"/>
+    <w:tmpl w:val="1C3C8C76"/>
+    <w:lvl w:ilvl="0">
+      <w:start w:val="1"/>
+      <w:numFmt w:val="bullet"/>
+      <w:lvlText w:val=""/>
+      <w:lvlJc w:val="left"/>
+      <w:pPr>
+        <w:tabs>
+          <w:tab w:val="num" w:pos="720"/>
+        </w:tabs>
+        <w:ind w:left="720" w:hanging="360"/>
+      </w:pPr>
+      <w:rPr>
+        <w:rFonts w:ascii="Symbol" w:hAnsi="Symbol" w:hint="default"/>
+        <w:sz w:val="20"/>
+      </w:rPr>
+    </w:lvl>
+    <w:lvl w:ilvl="1" w:tentative="1">
+      <w:start w:val="1"/>
+      <w:numFmt w:val="bullet"/>
+      <w:lvlText w:val=""/>
+      <w:lvlJc w:val="left"/>
+      <w:pPr>
+        <w:tabs>
+          <w:tab w:val="num" w:pos="1440"/>
+        </w:tabs>
+        <w:ind w:left="1440" w:hanging="360"/>
+      </w:pPr>
+      <w:rPr>
+        <w:rFonts w:ascii="Symbol" w:hAnsi="Symbol" w:hint="default"/>
+        <w:sz w:val="20"/>
+      </w:rPr>
+    </w:lvl>
+    <w:lvl w:ilvl="2" w:tentative="1">
+      <w:start w:val="1"/>
+      <w:numFmt w:val="bullet"/>
+      <w:lvlText w:val=""/>
+      <w:lvlJc w:val="left"/>
+      <w:pPr>
+        <w:tabs>
+          <w:tab w:val="num" w:pos="2160"/>
+        </w:tabs>
+        <w:ind w:left="2160" w:hanging="360"/>
+      </w:pPr>
+      <w:rPr>
+        <w:rFonts w:ascii="Symbol" w:hAnsi="Symbol" w:hint="default"/>
+        <w:sz w:val="20"/>
+      </w:rPr>
+    </w:lvl>
+    <w:lvl w:ilvl="3" w:tentative="1">
+      <w:start w:val="1"/>
+      <w:numFmt w:val="bullet"/>
+      <w:lvlText w:val=""/>
+      <w:lvlJc w:val="left"/>
+      <w:pPr>
+        <w:tabs>
+          <w:tab w:val="num" w:pos="2880"/>
+        </w:tabs>
+        <w:ind w:left="2880" w:hanging="360"/>
+      </w:pPr>
+      <w:rPr>
+        <w:rFonts w:ascii="Symbol" w:hAnsi="Symbol" w:hint="default"/>
+        <w:sz w:val="20"/>
+      </w:rPr>
+    </w:lvl>
+    <w:lvl w:ilvl="4" w:tentative="1">
+      <w:start w:val="1"/>
+      <w:numFmt w:val="bullet"/>
+      <w:lvlText w:val=""/>
+      <w:lvlJc w:val="left"/>
+      <w:pPr>
+        <w:tabs>
+          <w:tab w:val="num" w:pos="3600"/>
+        </w:tabs>
+        <w:ind w:left="3600" w:hanging="360"/>
+      </w:pPr>
+      <w:rPr>
+        <w:rFonts w:ascii="Symbol" w:hAnsi="Symbol" w:hint="default"/>
+        <w:sz w:val="20"/>
+      </w:rPr>
+    </w:lvl>
+    <w:lvl w:ilvl="5" w:tentative="1">
+      <w:start w:val="1"/>
+      <w:numFmt w:val="bullet"/>
+      <w:lvlText w:val=""/>
+      <w:lvlJc w:val="left"/>
+      <w:pPr>
+        <w:tabs>
+          <w:tab w:val="num" w:pos="4320"/>
+        </w:tabs>
+        <w:ind w:left="4320" w:hanging="360"/>
+      </w:pPr>
+      <w:rPr>
+        <w:rFonts w:ascii="Symbol" w:hAnsi="Symbol" w:hint="default"/>
+        <w:sz w:val="20"/>
+      </w:rPr>
+    </w:lvl>
+    <w:lvl w:ilvl="6" w:tentative="1">
+      <w:start w:val="1"/>
+      <w:numFmt w:val="bullet"/>
+      <w:lvlText w:val=""/>
+      <w:lvlJc w:val="left"/>
+      <w:pPr>
+        <w:tabs>
+          <w:tab w:val="num" w:pos="5040"/>
+        </w:tabs>
+        <w:ind w:left="5040" w:hanging="360"/>
+      </w:pPr>
+      <w:rPr>
+        <w:rFonts w:ascii="Symbol" w:hAnsi="Symbol" w:hint="default"/>
+        <w:sz w:val="20"/>
+      </w:rPr>
+    </w:lvl>
+    <w:lvl w:ilvl="7" w:tentative="1">
+      <w:start w:val="1"/>
+      <w:numFmt w:val="bullet"/>
+      <w:lvlText w:val=""/>
+      <w:lvlJc w:val="left"/>
+      <w:pPr>
+        <w:tabs>
+          <w:tab w:val="num" w:pos="5760"/>
+        </w:tabs>
+        <w:ind w:left="5760" w:hanging="360"/>
+      </w:pPr>
+      <w:rPr>
+        <w:rFonts w:ascii="Symbol" w:hAnsi="Symbol" w:hint="default"/>
+        <w:sz w:val="20"/>
+      </w:rPr>
+    </w:lvl>
+    <w:lvl w:ilvl="8" w:tentative="1">
+      <w:start w:val="1"/>
+      <w:numFmt w:val="bullet"/>
+      <w:lvlText w:val=""/>
+      <w:lvlJc w:val="left"/>
+      <w:pPr>
+        <w:tabs>
+          <w:tab w:val="num" w:pos="6480"/>
+        </w:tabs>
+        <w:ind w:left="6480" w:hanging="360"/>
+      </w:pPr>
+      <w:rPr>
+        <w:rFonts w:ascii="Symbol" w:hAnsi="Symbol" w:hint="default"/>
+        <w:sz w:val="20"/>
+      </w:rPr>
+    </w:lvl>
+  </w:abstractNum>
+  <w:abstractNum w:abstractNumId="5" w15:restartNumberingAfterBreak="0">
     <w:nsid w:val="2FB8572E"/>
     <w:multiLevelType w:val="multilevel"/>
     <w:tmpl w:val="AC92104E"/>
@@ -1238,7 +2552,7 @@
       </w:rPr>
     </w:lvl>
   </w:abstractNum>
-  <w:abstractNum w:abstractNumId="3" w15:restartNumberingAfterBreak="0">
+  <w:abstractNum w:abstractNumId="6" w15:restartNumberingAfterBreak="0">
     <w:nsid w:val="32FA60EC"/>
     <w:multiLevelType w:val="multilevel"/>
     <w:tmpl w:val="271232A2"/>
@@ -1387,7 +2701,7 @@
       </w:rPr>
     </w:lvl>
   </w:abstractNum>
-  <w:abstractNum w:abstractNumId="4" w15:restartNumberingAfterBreak="0">
+  <w:abstractNum w:abstractNumId="7" w15:restartNumberingAfterBreak="0">
     <w:nsid w:val="342F3B89"/>
     <w:multiLevelType w:val="multilevel"/>
     <w:tmpl w:val="84F05F60"/>
@@ -1536,7 +2850,124 @@
       </w:rPr>
     </w:lvl>
   </w:abstractNum>
-  <w:abstractNum w:abstractNumId="5" w15:restartNumberingAfterBreak="0">
+  <w:abstractNum w:abstractNumId="8" w15:restartNumberingAfterBreak="0">
+    <w:nsid w:val="3A4F355C"/>
+    <w:multiLevelType w:val="multilevel"/>
+    <w:tmpl w:val="6D920BB2"/>
+    <w:lvl w:ilvl="0">
+      <w:start w:val="1"/>
+      <w:numFmt w:val="decimal"/>
+      <w:lvlText w:val="%1."/>
+      <w:lvlJc w:val="left"/>
+      <w:pPr>
+        <w:tabs>
+          <w:tab w:val="num" w:pos="720"/>
+        </w:tabs>
+        <w:ind w:left="720" w:hanging="360"/>
+      </w:pPr>
+    </w:lvl>
+    <w:lvl w:ilvl="1">
+      <w:start w:val="1"/>
+      <w:numFmt w:val="bullet"/>
+      <w:lvlText w:val=""/>
+      <w:lvlJc w:val="left"/>
+      <w:pPr>
+        <w:tabs>
+          <w:tab w:val="num" w:pos="1440"/>
+        </w:tabs>
+        <w:ind w:left="1440" w:hanging="360"/>
+      </w:pPr>
+      <w:rPr>
+        <w:rFonts w:ascii="Symbol" w:hAnsi="Symbol" w:hint="default"/>
+        <w:sz w:val="20"/>
+      </w:rPr>
+    </w:lvl>
+    <w:lvl w:ilvl="2" w:tentative="1">
+      <w:start w:val="1"/>
+      <w:numFmt w:val="decimal"/>
+      <w:lvlText w:val="%3."/>
+      <w:lvlJc w:val="left"/>
+      <w:pPr>
+        <w:tabs>
+          <w:tab w:val="num" w:pos="2160"/>
+        </w:tabs>
+        <w:ind w:left="2160" w:hanging="360"/>
+      </w:pPr>
+    </w:lvl>
+    <w:lvl w:ilvl="3" w:tentative="1">
+      <w:start w:val="1"/>
+      <w:numFmt w:val="decimal"/>
+      <w:lvlText w:val="%4."/>
+      <w:lvlJc w:val="left"/>
+      <w:pPr>
+        <w:tabs>
+          <w:tab w:val="num" w:pos="2880"/>
+        </w:tabs>
+        <w:ind w:left="2880" w:hanging="360"/>
+      </w:pPr>
+    </w:lvl>
+    <w:lvl w:ilvl="4" w:tentative="1">
+      <w:start w:val="1"/>
+      <w:numFmt w:val="decimal"/>
+      <w:lvlText w:val="%5."/>
+      <w:lvlJc w:val="left"/>
+      <w:pPr>
+        <w:tabs>
+          <w:tab w:val="num" w:pos="3600"/>
+        </w:tabs>
+        <w:ind w:left="3600" w:hanging="360"/>
+      </w:pPr>
+    </w:lvl>
+    <w:lvl w:ilvl="5" w:tentative="1">
+      <w:start w:val="1"/>
+      <w:numFmt w:val="decimal"/>
+      <w:lvlText w:val="%6."/>
+      <w:lvlJc w:val="left"/>
+      <w:pPr>
+        <w:tabs>
+          <w:tab w:val="num" w:pos="4320"/>
+        </w:tabs>
+        <w:ind w:left="4320" w:hanging="360"/>
+      </w:pPr>
+    </w:lvl>
+    <w:lvl w:ilvl="6" w:tentative="1">
+      <w:start w:val="1"/>
+      <w:numFmt w:val="decimal"/>
+      <w:lvlText w:val="%7."/>
+      <w:lvlJc w:val="left"/>
+      <w:pPr>
+        <w:tabs>
+          <w:tab w:val="num" w:pos="5040"/>
+        </w:tabs>
+        <w:ind w:left="5040" w:hanging="360"/>
+      </w:pPr>
+    </w:lvl>
+    <w:lvl w:ilvl="7" w:tentative="1">
+      <w:start w:val="1"/>
+      <w:numFmt w:val="decimal"/>
+      <w:lvlText w:val="%8."/>
+      <w:lvlJc w:val="left"/>
+      <w:pPr>
+        <w:tabs>
+          <w:tab w:val="num" w:pos="5760"/>
+        </w:tabs>
+        <w:ind w:left="5760" w:hanging="360"/>
+      </w:pPr>
+    </w:lvl>
+    <w:lvl w:ilvl="8" w:tentative="1">
+      <w:start w:val="1"/>
+      <w:numFmt w:val="decimal"/>
+      <w:lvlText w:val="%9."/>
+      <w:lvlJc w:val="left"/>
+      <w:pPr>
+        <w:tabs>
+          <w:tab w:val="num" w:pos="6480"/>
+        </w:tabs>
+        <w:ind w:left="6480" w:hanging="360"/>
+      </w:pPr>
+    </w:lvl>
+  </w:abstractNum>
+  <w:abstractNum w:abstractNumId="9" w15:restartNumberingAfterBreak="0">
     <w:nsid w:val="3D67689A"/>
     <w:multiLevelType w:val="multilevel"/>
     <w:tmpl w:val="40B60066"/>
@@ -1685,7 +3116,7 @@
       </w:rPr>
     </w:lvl>
   </w:abstractNum>
-  <w:abstractNum w:abstractNumId="6" w15:restartNumberingAfterBreak="0">
+  <w:abstractNum w:abstractNumId="10" w15:restartNumberingAfterBreak="0">
     <w:nsid w:val="425E3F9D"/>
     <w:multiLevelType w:val="multilevel"/>
     <w:tmpl w:val="6ACEC7D6"/>
@@ -1834,7 +3265,7 @@
       </w:rPr>
     </w:lvl>
   </w:abstractNum>
-  <w:abstractNum w:abstractNumId="7" w15:restartNumberingAfterBreak="0">
+  <w:abstractNum w:abstractNumId="11" w15:restartNumberingAfterBreak="0">
     <w:nsid w:val="42C25FF4"/>
     <w:multiLevelType w:val="multilevel"/>
     <w:tmpl w:val="D73801C2"/>
@@ -1983,7 +3414,156 @@
       </w:rPr>
     </w:lvl>
   </w:abstractNum>
-  <w:abstractNum w:abstractNumId="8" w15:restartNumberingAfterBreak="0">
+  <w:abstractNum w:abstractNumId="12" w15:restartNumberingAfterBreak="0">
+    <w:nsid w:val="433F0F1C"/>
+    <w:multiLevelType w:val="multilevel"/>
+    <w:tmpl w:val="9996A4E2"/>
+    <w:lvl w:ilvl="0">
+      <w:start w:val="1"/>
+      <w:numFmt w:val="bullet"/>
+      <w:lvlText w:val=""/>
+      <w:lvlJc w:val="left"/>
+      <w:pPr>
+        <w:tabs>
+          <w:tab w:val="num" w:pos="720"/>
+        </w:tabs>
+        <w:ind w:left="720" w:hanging="360"/>
+      </w:pPr>
+      <w:rPr>
+        <w:rFonts w:ascii="Symbol" w:hAnsi="Symbol" w:hint="default"/>
+        <w:sz w:val="20"/>
+      </w:rPr>
+    </w:lvl>
+    <w:lvl w:ilvl="1" w:tentative="1">
+      <w:start w:val="1"/>
+      <w:numFmt w:val="bullet"/>
+      <w:lvlText w:val=""/>
+      <w:lvlJc w:val="left"/>
+      <w:pPr>
+        <w:tabs>
+          <w:tab w:val="num" w:pos="1440"/>
+        </w:tabs>
+        <w:ind w:left="1440" w:hanging="360"/>
+      </w:pPr>
+      <w:rPr>
+        <w:rFonts w:ascii="Symbol" w:hAnsi="Symbol" w:hint="default"/>
+        <w:sz w:val="20"/>
+      </w:rPr>
+    </w:lvl>
+    <w:lvl w:ilvl="2" w:tentative="1">
+      <w:start w:val="1"/>
+      <w:numFmt w:val="bullet"/>
+      <w:lvlText w:val=""/>
+      <w:lvlJc w:val="left"/>
+      <w:pPr>
+        <w:tabs>
+          <w:tab w:val="num" w:pos="2160"/>
+        </w:tabs>
+        <w:ind w:left="2160" w:hanging="360"/>
+      </w:pPr>
+      <w:rPr>
+        <w:rFonts w:ascii="Symbol" w:hAnsi="Symbol" w:hint="default"/>
+        <w:sz w:val="20"/>
+      </w:rPr>
+    </w:lvl>
+    <w:lvl w:ilvl="3" w:tentative="1">
+      <w:start w:val="1"/>
+      <w:numFmt w:val="bullet"/>
+      <w:lvlText w:val=""/>
+      <w:lvlJc w:val="left"/>
+      <w:pPr>
+        <w:tabs>
+          <w:tab w:val="num" w:pos="2880"/>
+        </w:tabs>
+        <w:ind w:left="2880" w:hanging="360"/>
+      </w:pPr>
+      <w:rPr>
+        <w:rFonts w:ascii="Symbol" w:hAnsi="Symbol" w:hint="default"/>
+        <w:sz w:val="20"/>
+      </w:rPr>
+    </w:lvl>
+    <w:lvl w:ilvl="4" w:tentative="1">
+      <w:start w:val="1"/>
+      <w:numFmt w:val="bullet"/>
+      <w:lvlText w:val=""/>
+      <w:lvlJc w:val="left"/>
+      <w:pPr>
+        <w:tabs>
+          <w:tab w:val="num" w:pos="3600"/>
+        </w:tabs>
+        <w:ind w:left="3600" w:hanging="360"/>
+      </w:pPr>
+      <w:rPr>
+        <w:rFonts w:ascii="Symbol" w:hAnsi="Symbol" w:hint="default"/>
+        <w:sz w:val="20"/>
+      </w:rPr>
+    </w:lvl>
+    <w:lvl w:ilvl="5" w:tentative="1">
+      <w:start w:val="1"/>
+      <w:numFmt w:val="bullet"/>
+      <w:lvlText w:val=""/>
+      <w:lvlJc w:val="left"/>
+      <w:pPr>
+        <w:tabs>
+          <w:tab w:val="num" w:pos="4320"/>
+        </w:tabs>
+        <w:ind w:left="4320" w:hanging="360"/>
+      </w:pPr>
+      <w:rPr>
+        <w:rFonts w:ascii="Symbol" w:hAnsi="Symbol" w:hint="default"/>
+        <w:sz w:val="20"/>
+      </w:rPr>
+    </w:lvl>
+    <w:lvl w:ilvl="6" w:tentative="1">
+      <w:start w:val="1"/>
+      <w:numFmt w:val="bullet"/>
+      <w:lvlText w:val=""/>
+      <w:lvlJc w:val="left"/>
+      <w:pPr>
+        <w:tabs>
+          <w:tab w:val="num" w:pos="5040"/>
+        </w:tabs>
+        <w:ind w:left="5040" w:hanging="360"/>
+      </w:pPr>
+      <w:rPr>
+        <w:rFonts w:ascii="Symbol" w:hAnsi="Symbol" w:hint="default"/>
+        <w:sz w:val="20"/>
+      </w:rPr>
+    </w:lvl>
+    <w:lvl w:ilvl="7" w:tentative="1">
+      <w:start w:val="1"/>
+      <w:numFmt w:val="bullet"/>
+      <w:lvlText w:val=""/>
+      <w:lvlJc w:val="left"/>
+      <w:pPr>
+        <w:tabs>
+          <w:tab w:val="num" w:pos="5760"/>
+        </w:tabs>
+        <w:ind w:left="5760" w:hanging="360"/>
+      </w:pPr>
+      <w:rPr>
+        <w:rFonts w:ascii="Symbol" w:hAnsi="Symbol" w:hint="default"/>
+        <w:sz w:val="20"/>
+      </w:rPr>
+    </w:lvl>
+    <w:lvl w:ilvl="8" w:tentative="1">
+      <w:start w:val="1"/>
+      <w:numFmt w:val="bullet"/>
+      <w:lvlText w:val=""/>
+      <w:lvlJc w:val="left"/>
+      <w:pPr>
+        <w:tabs>
+          <w:tab w:val="num" w:pos="6480"/>
+        </w:tabs>
+        <w:ind w:left="6480" w:hanging="360"/>
+      </w:pPr>
+      <w:rPr>
+        <w:rFonts w:ascii="Symbol" w:hAnsi="Symbol" w:hint="default"/>
+        <w:sz w:val="20"/>
+      </w:rPr>
+    </w:lvl>
+  </w:abstractNum>
+  <w:abstractNum w:abstractNumId="13" w15:restartNumberingAfterBreak="0">
     <w:nsid w:val="46707A77"/>
     <w:multiLevelType w:val="multilevel"/>
     <w:tmpl w:val="05CE30FC"/>
@@ -2132,7 +3712,305 @@
       </w:rPr>
     </w:lvl>
   </w:abstractNum>
-  <w:abstractNum w:abstractNumId="9" w15:restartNumberingAfterBreak="0">
+  <w:abstractNum w:abstractNumId="14" w15:restartNumberingAfterBreak="0">
+    <w:nsid w:val="4BD04102"/>
+    <w:multiLevelType w:val="multilevel"/>
+    <w:tmpl w:val="761CB298"/>
+    <w:lvl w:ilvl="0">
+      <w:start w:val="1"/>
+      <w:numFmt w:val="bullet"/>
+      <w:lvlText w:val=""/>
+      <w:lvlJc w:val="left"/>
+      <w:pPr>
+        <w:tabs>
+          <w:tab w:val="num" w:pos="720"/>
+        </w:tabs>
+        <w:ind w:left="720" w:hanging="360"/>
+      </w:pPr>
+      <w:rPr>
+        <w:rFonts w:ascii="Symbol" w:hAnsi="Symbol" w:hint="default"/>
+        <w:sz w:val="20"/>
+      </w:rPr>
+    </w:lvl>
+    <w:lvl w:ilvl="1" w:tentative="1">
+      <w:start w:val="1"/>
+      <w:numFmt w:val="bullet"/>
+      <w:lvlText w:val=""/>
+      <w:lvlJc w:val="left"/>
+      <w:pPr>
+        <w:tabs>
+          <w:tab w:val="num" w:pos="1440"/>
+        </w:tabs>
+        <w:ind w:left="1440" w:hanging="360"/>
+      </w:pPr>
+      <w:rPr>
+        <w:rFonts w:ascii="Symbol" w:hAnsi="Symbol" w:hint="default"/>
+        <w:sz w:val="20"/>
+      </w:rPr>
+    </w:lvl>
+    <w:lvl w:ilvl="2" w:tentative="1">
+      <w:start w:val="1"/>
+      <w:numFmt w:val="bullet"/>
+      <w:lvlText w:val=""/>
+      <w:lvlJc w:val="left"/>
+      <w:pPr>
+        <w:tabs>
+          <w:tab w:val="num" w:pos="2160"/>
+        </w:tabs>
+        <w:ind w:left="2160" w:hanging="360"/>
+      </w:pPr>
+      <w:rPr>
+        <w:rFonts w:ascii="Symbol" w:hAnsi="Symbol" w:hint="default"/>
+        <w:sz w:val="20"/>
+      </w:rPr>
+    </w:lvl>
+    <w:lvl w:ilvl="3" w:tentative="1">
+      <w:start w:val="1"/>
+      <w:numFmt w:val="bullet"/>
+      <w:lvlText w:val=""/>
+      <w:lvlJc w:val="left"/>
+      <w:pPr>
+        <w:tabs>
+          <w:tab w:val="num" w:pos="2880"/>
+        </w:tabs>
+        <w:ind w:left="2880" w:hanging="360"/>
+      </w:pPr>
+      <w:rPr>
+        <w:rFonts w:ascii="Symbol" w:hAnsi="Symbol" w:hint="default"/>
+        <w:sz w:val="20"/>
+      </w:rPr>
+    </w:lvl>
+    <w:lvl w:ilvl="4" w:tentative="1">
+      <w:start w:val="1"/>
+      <w:numFmt w:val="bullet"/>
+      <w:lvlText w:val=""/>
+      <w:lvlJc w:val="left"/>
+      <w:pPr>
+        <w:tabs>
+          <w:tab w:val="num" w:pos="3600"/>
+        </w:tabs>
+        <w:ind w:left="3600" w:hanging="360"/>
+      </w:pPr>
+      <w:rPr>
+        <w:rFonts w:ascii="Symbol" w:hAnsi="Symbol" w:hint="default"/>
+        <w:sz w:val="20"/>
+      </w:rPr>
+    </w:lvl>
+    <w:lvl w:ilvl="5" w:tentative="1">
+      <w:start w:val="1"/>
+      <w:numFmt w:val="bullet"/>
+      <w:lvlText w:val=""/>
+      <w:lvlJc w:val="left"/>
+      <w:pPr>
+        <w:tabs>
+          <w:tab w:val="num" w:pos="4320"/>
+        </w:tabs>
+        <w:ind w:left="4320" w:hanging="360"/>
+      </w:pPr>
+      <w:rPr>
+        <w:rFonts w:ascii="Symbol" w:hAnsi="Symbol" w:hint="default"/>
+        <w:sz w:val="20"/>
+      </w:rPr>
+    </w:lvl>
+    <w:lvl w:ilvl="6" w:tentative="1">
+      <w:start w:val="1"/>
+      <w:numFmt w:val="bullet"/>
+      <w:lvlText w:val=""/>
+      <w:lvlJc w:val="left"/>
+      <w:pPr>
+        <w:tabs>
+          <w:tab w:val="num" w:pos="5040"/>
+        </w:tabs>
+        <w:ind w:left="5040" w:hanging="360"/>
+      </w:pPr>
+      <w:rPr>
+        <w:rFonts w:ascii="Symbol" w:hAnsi="Symbol" w:hint="default"/>
+        <w:sz w:val="20"/>
+      </w:rPr>
+    </w:lvl>
+    <w:lvl w:ilvl="7" w:tentative="1">
+      <w:start w:val="1"/>
+      <w:numFmt w:val="bullet"/>
+      <w:lvlText w:val=""/>
+      <w:lvlJc w:val="left"/>
+      <w:pPr>
+        <w:tabs>
+          <w:tab w:val="num" w:pos="5760"/>
+        </w:tabs>
+        <w:ind w:left="5760" w:hanging="360"/>
+      </w:pPr>
+      <w:rPr>
+        <w:rFonts w:ascii="Symbol" w:hAnsi="Symbol" w:hint="default"/>
+        <w:sz w:val="20"/>
+      </w:rPr>
+    </w:lvl>
+    <w:lvl w:ilvl="8" w:tentative="1">
+      <w:start w:val="1"/>
+      <w:numFmt w:val="bullet"/>
+      <w:lvlText w:val=""/>
+      <w:lvlJc w:val="left"/>
+      <w:pPr>
+        <w:tabs>
+          <w:tab w:val="num" w:pos="6480"/>
+        </w:tabs>
+        <w:ind w:left="6480" w:hanging="360"/>
+      </w:pPr>
+      <w:rPr>
+        <w:rFonts w:ascii="Symbol" w:hAnsi="Symbol" w:hint="default"/>
+        <w:sz w:val="20"/>
+      </w:rPr>
+    </w:lvl>
+  </w:abstractNum>
+  <w:abstractNum w:abstractNumId="15" w15:restartNumberingAfterBreak="0">
+    <w:nsid w:val="5F3D6BFB"/>
+    <w:multiLevelType w:val="multilevel"/>
+    <w:tmpl w:val="B90C7E9C"/>
+    <w:lvl w:ilvl="0">
+      <w:start w:val="1"/>
+      <w:numFmt w:val="bullet"/>
+      <w:lvlText w:val=""/>
+      <w:lvlJc w:val="left"/>
+      <w:pPr>
+        <w:tabs>
+          <w:tab w:val="num" w:pos="720"/>
+        </w:tabs>
+        <w:ind w:left="720" w:hanging="360"/>
+      </w:pPr>
+      <w:rPr>
+        <w:rFonts w:ascii="Symbol" w:hAnsi="Symbol" w:hint="default"/>
+        <w:sz w:val="20"/>
+      </w:rPr>
+    </w:lvl>
+    <w:lvl w:ilvl="1" w:tentative="1">
+      <w:start w:val="1"/>
+      <w:numFmt w:val="bullet"/>
+      <w:lvlText w:val=""/>
+      <w:lvlJc w:val="left"/>
+      <w:pPr>
+        <w:tabs>
+          <w:tab w:val="num" w:pos="1440"/>
+        </w:tabs>
+        <w:ind w:left="1440" w:hanging="360"/>
+      </w:pPr>
+      <w:rPr>
+        <w:rFonts w:ascii="Symbol" w:hAnsi="Symbol" w:hint="default"/>
+        <w:sz w:val="20"/>
+      </w:rPr>
+    </w:lvl>
+    <w:lvl w:ilvl="2" w:tentative="1">
+      <w:start w:val="1"/>
+      <w:numFmt w:val="bullet"/>
+      <w:lvlText w:val=""/>
+      <w:lvlJc w:val="left"/>
+      <w:pPr>
+        <w:tabs>
+          <w:tab w:val="num" w:pos="2160"/>
+        </w:tabs>
+        <w:ind w:left="2160" w:hanging="360"/>
+      </w:pPr>
+      <w:rPr>
+        <w:rFonts w:ascii="Symbol" w:hAnsi="Symbol" w:hint="default"/>
+        <w:sz w:val="20"/>
+      </w:rPr>
+    </w:lvl>
+    <w:lvl w:ilvl="3" w:tentative="1">
+      <w:start w:val="1"/>
+      <w:numFmt w:val="bullet"/>
+      <w:lvlText w:val=""/>
+      <w:lvlJc w:val="left"/>
+      <w:pPr>
+        <w:tabs>
+          <w:tab w:val="num" w:pos="2880"/>
+        </w:tabs>
+        <w:ind w:left="2880" w:hanging="360"/>
+      </w:pPr>
+      <w:rPr>
+        <w:rFonts w:ascii="Symbol" w:hAnsi="Symbol" w:hint="default"/>
+        <w:sz w:val="20"/>
+      </w:rPr>
+    </w:lvl>
+    <w:lvl w:ilvl="4" w:tentative="1">
+      <w:start w:val="1"/>
+      <w:numFmt w:val="bullet"/>
+      <w:lvlText w:val=""/>
+      <w:lvlJc w:val="left"/>
+      <w:pPr>
+        <w:tabs>
+          <w:tab w:val="num" w:pos="3600"/>
+        </w:tabs>
+        <w:ind w:left="3600" w:hanging="360"/>
+      </w:pPr>
+      <w:rPr>
+        <w:rFonts w:ascii="Symbol" w:hAnsi="Symbol" w:hint="default"/>
+        <w:sz w:val="20"/>
+      </w:rPr>
+    </w:lvl>
+    <w:lvl w:ilvl="5" w:tentative="1">
+      <w:start w:val="1"/>
+      <w:numFmt w:val="bullet"/>
+      <w:lvlText w:val=""/>
+      <w:lvlJc w:val="left"/>
+      <w:pPr>
+        <w:tabs>
+          <w:tab w:val="num" w:pos="4320"/>
+        </w:tabs>
+        <w:ind w:left="4320" w:hanging="360"/>
+      </w:pPr>
+      <w:rPr>
+        <w:rFonts w:ascii="Symbol" w:hAnsi="Symbol" w:hint="default"/>
+        <w:sz w:val="20"/>
+      </w:rPr>
+    </w:lvl>
+    <w:lvl w:ilvl="6" w:tentative="1">
+      <w:start w:val="1"/>
+      <w:numFmt w:val="bullet"/>
+      <w:lvlText w:val=""/>
+      <w:lvlJc w:val="left"/>
+      <w:pPr>
+        <w:tabs>
+          <w:tab w:val="num" w:pos="5040"/>
+        </w:tabs>
+        <w:ind w:left="5040" w:hanging="360"/>
+      </w:pPr>
+      <w:rPr>
+        <w:rFonts w:ascii="Symbol" w:hAnsi="Symbol" w:hint="default"/>
+        <w:sz w:val="20"/>
+      </w:rPr>
+    </w:lvl>
+    <w:lvl w:ilvl="7" w:tentative="1">
+      <w:start w:val="1"/>
+      <w:numFmt w:val="bullet"/>
+      <w:lvlText w:val=""/>
+      <w:lvlJc w:val="left"/>
+      <w:pPr>
+        <w:tabs>
+          <w:tab w:val="num" w:pos="5760"/>
+        </w:tabs>
+        <w:ind w:left="5760" w:hanging="360"/>
+      </w:pPr>
+      <w:rPr>
+        <w:rFonts w:ascii="Symbol" w:hAnsi="Symbol" w:hint="default"/>
+        <w:sz w:val="20"/>
+      </w:rPr>
+    </w:lvl>
+    <w:lvl w:ilvl="8" w:tentative="1">
+      <w:start w:val="1"/>
+      <w:numFmt w:val="bullet"/>
+      <w:lvlText w:val=""/>
+      <w:lvlJc w:val="left"/>
+      <w:pPr>
+        <w:tabs>
+          <w:tab w:val="num" w:pos="6480"/>
+        </w:tabs>
+        <w:ind w:left="6480" w:hanging="360"/>
+      </w:pPr>
+      <w:rPr>
+        <w:rFonts w:ascii="Symbol" w:hAnsi="Symbol" w:hint="default"/>
+        <w:sz w:val="20"/>
+      </w:rPr>
+    </w:lvl>
+  </w:abstractNum>
+  <w:abstractNum w:abstractNumId="16" w15:restartNumberingAfterBreak="0">
     <w:nsid w:val="7BE2501B"/>
     <w:multiLevelType w:val="multilevel"/>
     <w:tmpl w:val="DC96FD94"/>
@@ -2282,33 +4160,54 @@
     </w:lvl>
   </w:abstractNum>
   <w:num w:numId="1" w16cid:durableId="1501695777">
-    <w:abstractNumId w:val="9"/>
+    <w:abstractNumId w:val="16"/>
   </w:num>
   <w:num w:numId="2" w16cid:durableId="589772029">
-    <w:abstractNumId w:val="1"/>
+    <w:abstractNumId w:val="2"/>
   </w:num>
   <w:num w:numId="3" w16cid:durableId="474026953">
     <w:abstractNumId w:val="0"/>
   </w:num>
   <w:num w:numId="4" w16cid:durableId="1382436827">
+    <w:abstractNumId w:val="9"/>
+  </w:num>
+  <w:num w:numId="5" w16cid:durableId="82923593">
+    <w:abstractNumId w:val="10"/>
+  </w:num>
+  <w:num w:numId="6" w16cid:durableId="746613788">
+    <w:abstractNumId w:val="7"/>
+  </w:num>
+  <w:num w:numId="7" w16cid:durableId="1662659273">
     <w:abstractNumId w:val="5"/>
   </w:num>
-  <w:num w:numId="5" w16cid:durableId="82923593">
+  <w:num w:numId="8" w16cid:durableId="1471630836">
+    <w:abstractNumId w:val="13"/>
+  </w:num>
+  <w:num w:numId="9" w16cid:durableId="1549300204">
+    <w:abstractNumId w:val="11"/>
+  </w:num>
+  <w:num w:numId="10" w16cid:durableId="2089761540">
     <w:abstractNumId w:val="6"/>
   </w:num>
-  <w:num w:numId="6" w16cid:durableId="746613788">
+  <w:num w:numId="11" w16cid:durableId="1936941871">
+    <w:abstractNumId w:val="8"/>
+  </w:num>
+  <w:num w:numId="12" w16cid:durableId="2108963007">
+    <w:abstractNumId w:val="14"/>
+  </w:num>
+  <w:num w:numId="13" w16cid:durableId="1700355058">
+    <w:abstractNumId w:val="15"/>
+  </w:num>
+  <w:num w:numId="14" w16cid:durableId="1243880641">
+    <w:abstractNumId w:val="1"/>
+  </w:num>
+  <w:num w:numId="15" w16cid:durableId="287587466">
+    <w:abstractNumId w:val="12"/>
+  </w:num>
+  <w:num w:numId="16" w16cid:durableId="187527162">
     <w:abstractNumId w:val="4"/>
   </w:num>
-  <w:num w:numId="7" w16cid:durableId="1662659273">
-    <w:abstractNumId w:val="2"/>
-  </w:num>
-  <w:num w:numId="8" w16cid:durableId="1471630836">
-    <w:abstractNumId w:val="8"/>
-  </w:num>
-  <w:num w:numId="9" w16cid:durableId="1549300204">
-    <w:abstractNumId w:val="7"/>
-  </w:num>
-  <w:num w:numId="10" w16cid:durableId="2089761540">
+  <w:num w:numId="17" w16cid:durableId="641425669">
     <w:abstractNumId w:val="3"/>
   </w:num>
 </w:numbering>
